--- a/DOCUMENTOS/Product_Backlog.docx
+++ b/DOCUMENTOS/Product_Backlog.docx
@@ -2,6 +2,26 @@
 <file path=word/document.xml><?xml version="1.0" encoding="utf-8"?>
 <w:document xmlns:wpc="http://schemas.microsoft.com/office/word/2010/wordprocessingCanvas" xmlns:cx="http://schemas.microsoft.com/office/drawing/2014/chartex" xmlns:cx1="http://schemas.microsoft.com/office/drawing/2015/9/8/chartex" xmlns:cx2="http://schemas.microsoft.com/office/drawing/2015/10/21/chartex" xmlns:cx3="http://schemas.microsoft.com/office/drawing/2016/5/9/chartex" xmlns:cx4="http://schemas.microsoft.com/office/drawing/2016/5/10/chartex" xmlns:cx5="http://schemas.microsoft.com/office/drawing/2016/5/11/chartex" xmlns:cx6="http://schemas.microsoft.com/office/drawing/2016/5/12/chartex" xmlns:cx7="http://schemas.microsoft.com/office/drawing/2016/5/13/chartex" xmlns:cx8="http://schemas.microsoft.com/office/drawing/2016/5/14/chartex" xmlns:mc="http://schemas.openxmlformats.org/markup-compatibility/2006" xmlns:aink="http://schemas.microsoft.com/office/drawing/2016/ink" xmlns:am3d="http://schemas.microsoft.com/office/drawing/2017/model3d" xmlns:o="urn:schemas-microsoft-com:office:office" xmlns:oel="http://schemas.microsoft.com/office/2019/extlst" xmlns:r="http://schemas.openxmlformats.org/officeDocument/2006/relationships" xmlns:m="http://schemas.openxmlformats.org/officeDocument/2006/math" xmlns:v="urn:schemas-microsoft-com:vml" xmlns:wp14="http://schemas.microsoft.com/office/word/2010/wordprocessingDrawing" xmlns:wp="http://schemas.openxmlformats.org/drawingml/2006/wordprocessingDrawing" xmlns:w10="urn:schemas-microsoft-com:office:word" xmlns:w="http://schemas.openxmlformats.org/wordprocessingml/2006/main" xmlns:w14="http://schemas.microsoft.com/office/word/2010/wordml" xmlns:w15="http://schemas.microsoft.com/office/word/2012/wordml" xmlns:w16cex="http://schemas.microsoft.com/office/word/2018/wordml/cex" xmlns:w16cid="http://schemas.microsoft.com/office/word/2016/wordml/cid" xmlns:w16="http://schemas.microsoft.com/office/word/2018/wordml" xmlns:w16sdtdh="http://schemas.microsoft.com/office/word/2020/wordml/sdtdatahash" xmlns:w16se="http://schemas.microsoft.com/office/word/2015/wordml/symex" xmlns:wpg="http://schemas.microsoft.com/office/word/2010/wordprocessingGroup" xmlns:wpi="http://schemas.microsoft.com/office/word/2010/wordprocessingInk" xmlns:wne="http://schemas.microsoft.com/office/word/2006/wordml" xmlns:wps="http://schemas.microsoft.com/office/word/2010/wordprocessingShape" mc:Ignorable="w14 w15 w16se w16cid w16 w16cex w16sdtdh wp14">
   <w:body>
+    <w:p>
+      <w:pPr>
+        <w:jc w:val="both"/>
+        <w:rPr>
+          <w:rFonts w:ascii="Arial" w:hAnsi="Arial" w:cs="Arial"/>
+          <w:sz w:val="24"/>
+          <w:szCs w:val="24"/>
+          <w:lang w:val="es-MX"/>
+        </w:rPr>
+      </w:pPr>
+      <w:r>
+        <w:rPr>
+          <w:rFonts w:ascii="Arial" w:hAnsi="Arial" w:cs="Arial"/>
+          <w:sz w:val="24"/>
+          <w:szCs w:val="24"/>
+          <w:lang w:val="es-MX"/>
+        </w:rPr>
+        <w:t>Ver Sep-07-2024</w:t>
+      </w:r>
+    </w:p>
     <w:p>
       <w:pPr>
         <w:jc w:val="both"/>
@@ -334,27 +354,7 @@
           <w:szCs w:val="24"/>
           <w:lang w:val="es-MX"/>
         </w:rPr>
-        <w:t xml:space="preserve"> y Perfiles que se tratan en el </w:t>
-      </w:r>
-      <w:proofErr w:type="spellStart"/>
-      <w:r>
-        <w:rPr>
-          <w:rFonts w:ascii="Arial" w:hAnsi="Arial" w:cs="Arial"/>
-          <w:sz w:val="24"/>
-          <w:szCs w:val="24"/>
-          <w:lang w:val="es-MX"/>
-        </w:rPr>
-        <w:t>Perform</w:t>
-      </w:r>
-      <w:proofErr w:type="spellEnd"/>
-      <w:r>
-        <w:rPr>
-          <w:rFonts w:ascii="Arial" w:hAnsi="Arial" w:cs="Arial"/>
-          <w:sz w:val="24"/>
-          <w:szCs w:val="24"/>
-          <w:lang w:val="es-MX"/>
-        </w:rPr>
-        <w:t xml:space="preserve"> 250-Validación_Usuario</w:t>
+        <w:t xml:space="preserve"> y Perfiles que se tratan en el Perform 250-Validación_Usuario</w:t>
       </w:r>
       <w:r>
         <w:rPr>
@@ -609,22 +609,13 @@
                 <w:szCs w:val="28"/>
               </w:rPr>
             </w:pPr>
-            <w:proofErr w:type="spellStart"/>
             <w:r>
               <w:rPr>
                 <w:sz w:val="28"/>
                 <w:szCs w:val="28"/>
               </w:rPr>
               <w:lastRenderedPageBreak/>
-              <w:t>Cons</w:t>
-            </w:r>
-            <w:proofErr w:type="spellEnd"/>
-            <w:r>
-              <w:rPr>
-                <w:sz w:val="28"/>
-                <w:szCs w:val="28"/>
-              </w:rPr>
-              <w:t>.</w:t>
+              <w:t>Cons.</w:t>
             </w:r>
           </w:p>
         </w:tc>
@@ -907,7 +898,6 @@
               </w:rPr>
               <w:t xml:space="preserve">otas </w:t>
             </w:r>
-            <w:proofErr w:type="spellStart"/>
             <w:r>
               <w:rPr>
                 <w:b/>
@@ -922,15 +912,7 @@
                 <w:sz w:val="28"/>
                 <w:szCs w:val="28"/>
               </w:rPr>
-              <w:t>entificación</w:t>
-            </w:r>
-            <w:proofErr w:type="spellEnd"/>
-            <w:r>
-              <w:rPr>
-                <w:sz w:val="28"/>
-                <w:szCs w:val="28"/>
-              </w:rPr>
-              <w:t xml:space="preserve"> usuario</w:t>
+              <w:t>entificación usuario</w:t>
             </w:r>
             <w:r>
               <w:rPr>
@@ -1354,7 +1336,6 @@
               </w:rPr>
               <w:t xml:space="preserve">otas encapsuladora tabla de </w:t>
             </w:r>
-            <w:proofErr w:type="spellStart"/>
             <w:r>
               <w:rPr>
                 <w:b/>
@@ -1371,7 +1352,6 @@
               </w:rPr>
               <w:t>ios</w:t>
             </w:r>
-            <w:proofErr w:type="spellEnd"/>
           </w:p>
         </w:tc>
       </w:tr>
@@ -1534,7 +1514,6 @@
               </w:rPr>
               <w:t xml:space="preserve">otas encapsuladora tabla de </w:t>
             </w:r>
-            <w:proofErr w:type="spellStart"/>
             <w:r>
               <w:rPr>
                 <w:b/>
@@ -1551,7 +1530,6 @@
               </w:rPr>
               <w:t>sos</w:t>
             </w:r>
-            <w:proofErr w:type="spellEnd"/>
           </w:p>
         </w:tc>
       </w:tr>
@@ -1714,7 +1692,6 @@
               </w:rPr>
               <w:t xml:space="preserve">otas encapsuladora tabla de </w:t>
             </w:r>
-            <w:proofErr w:type="spellStart"/>
             <w:r>
               <w:rPr>
                 <w:b/>
@@ -1731,7 +1708,6 @@
               </w:rPr>
               <w:t>les</w:t>
             </w:r>
-            <w:proofErr w:type="spellEnd"/>
           </w:p>
         </w:tc>
       </w:tr>
@@ -1927,7 +1903,6 @@
               </w:rPr>
               <w:t xml:space="preserve">– </w:t>
             </w:r>
-            <w:proofErr w:type="spellStart"/>
             <w:r>
               <w:rPr>
                 <w:b/>
@@ -1942,15 +1917,7 @@
                 <w:sz w:val="28"/>
                 <w:szCs w:val="28"/>
               </w:rPr>
-              <w:t>nu</w:t>
-            </w:r>
-            <w:proofErr w:type="spellEnd"/>
-            <w:r>
-              <w:rPr>
-                <w:sz w:val="28"/>
-                <w:szCs w:val="28"/>
-              </w:rPr>
-              <w:t xml:space="preserve"> sistema de notas </w:t>
+              <w:t xml:space="preserve">nu sistema de notas </w:t>
             </w:r>
             <w:r>
               <w:rPr>
@@ -2177,7 +2144,6 @@
               </w:rPr>
               <w:t xml:space="preserve"> </w:t>
             </w:r>
-            <w:proofErr w:type="spellStart"/>
             <w:r>
               <w:rPr>
                 <w:b/>
@@ -2192,15 +2158,7 @@
                 <w:sz w:val="28"/>
                 <w:szCs w:val="28"/>
               </w:rPr>
-              <w:t>u</w:t>
-            </w:r>
-            <w:proofErr w:type="spellEnd"/>
-            <w:r>
-              <w:rPr>
-                <w:sz w:val="28"/>
-                <w:szCs w:val="28"/>
-              </w:rPr>
-              <w:t xml:space="preserve"> sistema de notas </w:t>
+              <w:t xml:space="preserve">u sistema de notas </w:t>
             </w:r>
             <w:r>
               <w:rPr>
@@ -3128,7 +3086,6 @@
               </w:rPr>
               <w:t xml:space="preserve">otas </w:t>
             </w:r>
-            <w:proofErr w:type="spellStart"/>
             <w:r>
               <w:rPr>
                 <w:b/>
@@ -3152,15 +3109,7 @@
                 <w:sz w:val="28"/>
                 <w:szCs w:val="28"/>
               </w:rPr>
-              <w:t>ofesor</w:t>
-            </w:r>
-            <w:proofErr w:type="spellEnd"/>
-            <w:r>
-              <w:rPr>
-                <w:sz w:val="28"/>
-                <w:szCs w:val="28"/>
-              </w:rPr>
-              <w:t xml:space="preserve"> </w:t>
+              <w:t xml:space="preserve">ofesor </w:t>
             </w:r>
             <w:r>
               <w:rPr>
@@ -3333,7 +3282,6 @@
               </w:rPr>
               <w:t xml:space="preserve">otas encapsuladora tabla de </w:t>
             </w:r>
-            <w:proofErr w:type="spellStart"/>
             <w:r>
               <w:rPr>
                 <w:b/>
@@ -3350,7 +3298,6 @@
               </w:rPr>
               <w:t>s</w:t>
             </w:r>
-            <w:proofErr w:type="spellEnd"/>
           </w:p>
         </w:tc>
       </w:tr>
@@ -3513,7 +3460,6 @@
               </w:rPr>
               <w:t xml:space="preserve">otas encapsuladora tabla de </w:t>
             </w:r>
-            <w:proofErr w:type="spellStart"/>
             <w:r>
               <w:rPr>
                 <w:b/>
@@ -3539,7 +3485,6 @@
               </w:rPr>
               <w:t>FIN</w:t>
             </w:r>
-            <w:proofErr w:type="spellEnd"/>
           </w:p>
         </w:tc>
       </w:tr>
@@ -3733,25 +3678,8 @@
                 <w:sz w:val="28"/>
                 <w:szCs w:val="28"/>
               </w:rPr>
-              <w:t xml:space="preserve">– </w:t>
-            </w:r>
-            <w:proofErr w:type="spellStart"/>
-            <w:r>
-              <w:rPr>
-                <w:sz w:val="28"/>
-                <w:szCs w:val="28"/>
-              </w:rPr>
-              <w:t>crud</w:t>
-            </w:r>
-            <w:proofErr w:type="spellEnd"/>
-            <w:r>
-              <w:rPr>
-                <w:sz w:val="28"/>
-                <w:szCs w:val="28"/>
-              </w:rPr>
-              <w:t xml:space="preserve"> </w:t>
-            </w:r>
-            <w:proofErr w:type="spellStart"/>
+              <w:t xml:space="preserve">– crud </w:t>
+            </w:r>
             <w:r>
               <w:rPr>
                 <w:b/>
@@ -3766,15 +3694,7 @@
                 <w:sz w:val="28"/>
                 <w:szCs w:val="28"/>
               </w:rPr>
-              <w:t>udiantes</w:t>
-            </w:r>
-            <w:proofErr w:type="spellEnd"/>
-            <w:r>
-              <w:rPr>
-                <w:sz w:val="28"/>
-                <w:szCs w:val="28"/>
-              </w:rPr>
-              <w:t xml:space="preserve"> </w:t>
+              <w:t xml:space="preserve">udiantes </w:t>
             </w:r>
             <w:r>
               <w:rPr>
@@ -3977,25 +3897,8 @@
                 <w:sz w:val="28"/>
                 <w:szCs w:val="28"/>
               </w:rPr>
-              <w:t xml:space="preserve">– </w:t>
-            </w:r>
-            <w:proofErr w:type="spellStart"/>
-            <w:r>
-              <w:rPr>
-                <w:sz w:val="28"/>
-                <w:szCs w:val="28"/>
-              </w:rPr>
-              <w:t>crud</w:t>
-            </w:r>
-            <w:proofErr w:type="spellEnd"/>
-            <w:r>
-              <w:rPr>
-                <w:sz w:val="28"/>
-                <w:szCs w:val="28"/>
-              </w:rPr>
-              <w:t xml:space="preserve"> </w:t>
-            </w:r>
-            <w:proofErr w:type="spellStart"/>
+              <w:t xml:space="preserve">– crud </w:t>
+            </w:r>
             <w:r>
               <w:rPr>
                 <w:b/>
@@ -4019,15 +3922,7 @@
                 <w:sz w:val="28"/>
                 <w:szCs w:val="28"/>
               </w:rPr>
-              <w:t>udiantes</w:t>
-            </w:r>
-            <w:proofErr w:type="spellEnd"/>
-            <w:r>
-              <w:rPr>
-                <w:sz w:val="28"/>
-                <w:szCs w:val="28"/>
-              </w:rPr>
-              <w:t xml:space="preserve"> </w:t>
+              <w:t xml:space="preserve">udiantes </w:t>
             </w:r>
             <w:r>
               <w:rPr>
@@ -4136,6 +4031,7 @@
         <w:rPr>
           <w:b/>
           <w:bCs/>
+          <w:noProof/>
           <w:sz w:val="32"/>
           <w:szCs w:val="32"/>
           <w:lang w:val="es-MX"/>
@@ -4218,9 +4114,11 @@
           <w:szCs w:val="28"/>
           <w:lang w:val="es-MX"/>
         </w:rPr>
-        <w:t xml:space="preserve">1 </w:t>
+        <w:t>1 – ELABORAR PROGRAMA ENCAPSULADOR TABLA USUARIOS.</w:t>
       </w:r>
-      <w:r>
+    </w:p>
+    <w:p>
+      <w:pPr>
         <w:rPr>
           <w:b/>
           <w:bCs/>
@@ -4228,43 +4126,12 @@
           <w:szCs w:val="28"/>
           <w:lang w:val="es-MX"/>
         </w:rPr>
-        <w:t xml:space="preserve">– ELABORAR PROGRAMA ENCAPSULADOR TABLA </w:t>
-      </w:r>
+      </w:pPr>
       <w:r>
         <w:rPr>
           <w:b/>
           <w:bCs/>
-          <w:sz w:val="28"/>
-          <w:szCs w:val="28"/>
-          <w:lang w:val="es-MX"/>
-        </w:rPr>
-        <w:t>USUARIOS</w:t>
-      </w:r>
-      <w:r>
-        <w:rPr>
-          <w:b/>
-          <w:bCs/>
-          <w:sz w:val="28"/>
-          <w:szCs w:val="28"/>
-          <w:lang w:val="es-MX"/>
-        </w:rPr>
-        <w:t>.</w:t>
-      </w:r>
-    </w:p>
-    <w:p>
-      <w:pPr>
-        <w:rPr>
-          <w:b/>
-          <w:bCs/>
-          <w:sz w:val="28"/>
-          <w:szCs w:val="28"/>
-          <w:lang w:val="es-MX"/>
-        </w:rPr>
-      </w:pPr>
-      <w:r>
-        <w:rPr>
-          <w:b/>
-          <w:bCs/>
+          <w:noProof/>
           <w:sz w:val="28"/>
           <w:szCs w:val="28"/>
           <w:lang w:val="es-MX"/>
@@ -4354,34 +4221,14 @@
               </w:rPr>
               <w:br w:type="page"/>
             </w:r>
-            <w:proofErr w:type="spellStart"/>
-            <w:r>
-              <w:rPr>
-                <w:b/>
-                <w:bCs/>
-                <w:lang w:val="es-MX"/>
-              </w:rPr>
-              <w:t>Cons</w:t>
-            </w:r>
-            <w:proofErr w:type="spellEnd"/>
-            <w:r>
-              <w:rPr>
-                <w:b/>
-                <w:bCs/>
-                <w:lang w:val="es-MX"/>
-              </w:rPr>
-              <w:t xml:space="preserve">. </w:t>
-            </w:r>
-            <w:proofErr w:type="spellStart"/>
-            <w:r>
-              <w:rPr>
-                <w:b/>
-                <w:bCs/>
-                <w:lang w:val="es-MX"/>
-              </w:rPr>
-              <w:t>Dllo</w:t>
-            </w:r>
-            <w:proofErr w:type="spellEnd"/>
+            <w:r>
+              <w:rPr>
+                <w:b/>
+                <w:bCs/>
+                <w:lang w:val="es-MX"/>
+              </w:rPr>
+              <w:t>Cons. Dllo</w:t>
+            </w:r>
           </w:p>
         </w:tc>
         <w:tc>
@@ -4547,63 +4394,27 @@
               <w:rPr>
                 <w:lang w:val="es-MX"/>
               </w:rPr>
-              <w:t xml:space="preserve">Elaborar programa rutina del encapsulador de la tabla </w:t>
-            </w:r>
-            <w:r>
-              <w:rPr>
-                <w:lang w:val="es-MX"/>
-              </w:rPr>
-              <w:t>USUARIOS</w:t>
-            </w:r>
-            <w:r>
-              <w:rPr>
-                <w:lang w:val="es-MX"/>
-              </w:rPr>
-              <w:t xml:space="preserve">, que se llamará </w:t>
-            </w:r>
-            <w:r>
-              <w:rPr>
-                <w:lang w:val="es-MX"/>
-              </w:rPr>
-              <w:t>RSNUSUAR</w:t>
-            </w:r>
-            <w:r>
-              <w:rPr>
-                <w:lang w:val="es-MX"/>
-              </w:rPr>
-              <w:t xml:space="preserve"> que será llamado </w:t>
-            </w:r>
-            <w:r>
-              <w:rPr>
-                <w:lang w:val="es-MX"/>
-              </w:rPr>
-              <w:t>programa inicial de Identificación de Usuario PSNIDU01.</w:t>
-            </w:r>
-          </w:p>
-          <w:p>
-            <w:pPr>
-              <w:rPr>
-                <w:lang w:val="es-MX"/>
-              </w:rPr>
-            </w:pPr>
-          </w:p>
-          <w:p>
-            <w:pPr>
-              <w:rPr>
-                <w:lang w:val="es-MX"/>
-              </w:rPr>
-            </w:pPr>
-            <w:r>
-              <w:rPr>
-                <w:lang w:val="es-MX"/>
-              </w:rPr>
-              <w:t>La desarrollo será incremental, e inicialmente servirá para que dada la identificación del usuario por el mapa MSNID01 que será llamado por el programa PSNIDU01 mediante la transacción SR01, retornara</w:t>
-            </w:r>
-            <w:r>
-              <w:rPr>
-                <w:lang w:val="es-MX"/>
-              </w:rPr>
-              <w:t>:</w:t>
+              <w:t>Elaborar programa rutina del encapsulador de la tabla USUARIOS, que se llamará RSNUSUAR que será llamado programa inicial de Identificación de Usuario PSNIDU01.</w:t>
+            </w:r>
+          </w:p>
+          <w:p>
+            <w:pPr>
+              <w:rPr>
+                <w:lang w:val="es-MX"/>
+              </w:rPr>
+            </w:pPr>
+          </w:p>
+          <w:p>
+            <w:pPr>
+              <w:rPr>
+                <w:lang w:val="es-MX"/>
+              </w:rPr>
+            </w:pPr>
+            <w:r>
+              <w:rPr>
+                <w:lang w:val="es-MX"/>
+              </w:rPr>
+              <w:t>La desarrollo será incremental, e inicialmente servirá para que dada la identificación del usuario por el mapa MSNID01 que será llamado por el programa PSNIDU01 mediante la transacción SR01, retornara:</w:t>
             </w:r>
           </w:p>
           <w:p>
@@ -4816,9 +4627,11 @@
           <w:lang w:val="es-MX"/>
         </w:rPr>
         <w:lastRenderedPageBreak/>
-        <w:t>2</w:t>
+        <w:t>2 – ELABORAR PROGRAMA ENCAPSULADOR TABLA PERMISOS.</w:t>
       </w:r>
-      <w:r>
+    </w:p>
+    <w:p>
+      <w:pPr>
         <w:rPr>
           <w:b/>
           <w:bCs/>
@@ -4826,43 +4639,12 @@
           <w:szCs w:val="28"/>
           <w:lang w:val="es-MX"/>
         </w:rPr>
-        <w:t xml:space="preserve"> – ELABORAR PROGRAMA ENCAPSULADOR TABLA </w:t>
-      </w:r>
+      </w:pPr>
       <w:r>
         <w:rPr>
           <w:b/>
           <w:bCs/>
-          <w:sz w:val="28"/>
-          <w:szCs w:val="28"/>
-          <w:lang w:val="es-MX"/>
-        </w:rPr>
-        <w:t>PERMISOS</w:t>
-      </w:r>
-      <w:r>
-        <w:rPr>
-          <w:b/>
-          <w:bCs/>
-          <w:sz w:val="28"/>
-          <w:szCs w:val="28"/>
-          <w:lang w:val="es-MX"/>
-        </w:rPr>
-        <w:t>.</w:t>
-      </w:r>
-    </w:p>
-    <w:p>
-      <w:pPr>
-        <w:rPr>
-          <w:b/>
-          <w:bCs/>
-          <w:sz w:val="28"/>
-          <w:szCs w:val="28"/>
-          <w:lang w:val="es-MX"/>
-        </w:rPr>
-      </w:pPr>
-      <w:r>
-        <w:rPr>
-          <w:b/>
-          <w:bCs/>
+          <w:noProof/>
           <w:sz w:val="28"/>
           <w:szCs w:val="28"/>
           <w:lang w:val="es-MX"/>
@@ -4943,34 +4725,14 @@
                 <w:lang w:val="es-MX"/>
               </w:rPr>
             </w:pPr>
-            <w:proofErr w:type="spellStart"/>
-            <w:r>
-              <w:rPr>
-                <w:b/>
-                <w:bCs/>
-                <w:lang w:val="es-MX"/>
-              </w:rPr>
-              <w:t>Cons</w:t>
-            </w:r>
-            <w:proofErr w:type="spellEnd"/>
-            <w:r>
-              <w:rPr>
-                <w:b/>
-                <w:bCs/>
-                <w:lang w:val="es-MX"/>
-              </w:rPr>
-              <w:t xml:space="preserve">. </w:t>
-            </w:r>
-            <w:proofErr w:type="spellStart"/>
-            <w:r>
-              <w:rPr>
-                <w:b/>
-                <w:bCs/>
-                <w:lang w:val="es-MX"/>
-              </w:rPr>
-              <w:t>Dllo</w:t>
-            </w:r>
-            <w:proofErr w:type="spellEnd"/>
+            <w:r>
+              <w:rPr>
+                <w:b/>
+                <w:bCs/>
+                <w:lang w:val="es-MX"/>
+              </w:rPr>
+              <w:t>Cons. Dllo</w:t>
+            </w:r>
           </w:p>
         </w:tc>
         <w:tc>
@@ -5195,21 +4957,7 @@
               <w:rPr>
                 <w:lang w:val="es-MX"/>
               </w:rPr>
-              <w:t xml:space="preserve">Tipo es 1 que indica que es un </w:t>
-            </w:r>
-            <w:proofErr w:type="spellStart"/>
-            <w:r>
-              <w:rPr>
-                <w:lang w:val="es-MX"/>
-              </w:rPr>
-              <w:t>select</w:t>
-            </w:r>
-            <w:proofErr w:type="spellEnd"/>
-            <w:r>
-              <w:rPr>
-                <w:lang w:val="es-MX"/>
-              </w:rPr>
-              <w:t xml:space="preserve"> de consulta.</w:t>
+              <w:t>Tipo es 1 que indica que es un select de consulta.</w:t>
             </w:r>
           </w:p>
           <w:p>
@@ -5277,25 +5025,7 @@
               <w:rPr>
                 <w:lang w:val="es-MX"/>
               </w:rPr>
-              <w:t>La existencia o no de</w:t>
-            </w:r>
-            <w:r>
-              <w:rPr>
-                <w:lang w:val="es-MX"/>
-              </w:rPr>
-              <w:t xml:space="preserve"> un permiso para el </w:t>
-            </w:r>
-            <w:r>
-              <w:rPr>
-                <w:lang w:val="es-MX"/>
-              </w:rPr>
-              <w:t>usuario</w:t>
-            </w:r>
-            <w:r>
-              <w:rPr>
-                <w:lang w:val="es-MX"/>
-              </w:rPr>
-              <w:t xml:space="preserve"> para el sistema de notas con la TR – SN05</w:t>
+              <w:t>La existencia o no de un permiso para el usuario para el sistema de notas con la TR – SN05</w:t>
             </w:r>
           </w:p>
           <w:p>
@@ -5451,9 +5181,11 @@
           <w:lang w:val="es-MX"/>
         </w:rPr>
         <w:lastRenderedPageBreak/>
-        <w:t>3</w:t>
+        <w:t>3 – ELABORAR PROGRAMA ENCAPSULADOR TABLA PERFILES.</w:t>
       </w:r>
-      <w:r>
+    </w:p>
+    <w:p>
+      <w:pPr>
         <w:rPr>
           <w:b/>
           <w:bCs/>
@@ -5461,43 +5193,12 @@
           <w:szCs w:val="28"/>
           <w:lang w:val="es-MX"/>
         </w:rPr>
-        <w:t xml:space="preserve"> – ELABORAR PROGRAMA ENCAPSULADOR TABLA </w:t>
-      </w:r>
+      </w:pPr>
       <w:r>
         <w:rPr>
           <w:b/>
           <w:bCs/>
-          <w:sz w:val="28"/>
-          <w:szCs w:val="28"/>
-          <w:lang w:val="es-MX"/>
-        </w:rPr>
-        <w:t>PERFILES</w:t>
-      </w:r>
-      <w:r>
-        <w:rPr>
-          <w:b/>
-          <w:bCs/>
-          <w:sz w:val="28"/>
-          <w:szCs w:val="28"/>
-          <w:lang w:val="es-MX"/>
-        </w:rPr>
-        <w:t>.</w:t>
-      </w:r>
-    </w:p>
-    <w:p>
-      <w:pPr>
-        <w:rPr>
-          <w:b/>
-          <w:bCs/>
-          <w:sz w:val="28"/>
-          <w:szCs w:val="28"/>
-          <w:lang w:val="es-MX"/>
-        </w:rPr>
-      </w:pPr>
-      <w:r>
-        <w:rPr>
-          <w:b/>
-          <w:bCs/>
+          <w:noProof/>
           <w:sz w:val="28"/>
           <w:szCs w:val="28"/>
           <w:lang w:val="es-MX"/>
@@ -5567,34 +5268,14 @@
                 <w:lang w:val="es-MX"/>
               </w:rPr>
             </w:pPr>
-            <w:proofErr w:type="spellStart"/>
-            <w:r>
-              <w:rPr>
-                <w:b/>
-                <w:bCs/>
-                <w:lang w:val="es-MX"/>
-              </w:rPr>
-              <w:t>Cons</w:t>
-            </w:r>
-            <w:proofErr w:type="spellEnd"/>
-            <w:r>
-              <w:rPr>
-                <w:b/>
-                <w:bCs/>
-                <w:lang w:val="es-MX"/>
-              </w:rPr>
-              <w:t xml:space="preserve">. </w:t>
-            </w:r>
-            <w:proofErr w:type="spellStart"/>
-            <w:r>
-              <w:rPr>
-                <w:b/>
-                <w:bCs/>
-                <w:lang w:val="es-MX"/>
-              </w:rPr>
-              <w:t>Dllo</w:t>
-            </w:r>
-            <w:proofErr w:type="spellEnd"/>
+            <w:r>
+              <w:rPr>
+                <w:b/>
+                <w:bCs/>
+                <w:lang w:val="es-MX"/>
+              </w:rPr>
+              <w:t>Cons. Dllo</w:t>
+            </w:r>
           </w:p>
         </w:tc>
         <w:tc>
@@ -5710,13 +5391,7 @@
               <w:rPr>
                 <w:lang w:val="es-MX"/>
               </w:rPr>
-              <w:t>3</w:t>
-            </w:r>
-            <w:r>
-              <w:rPr>
-                <w:lang w:val="es-MX"/>
-              </w:rPr>
-              <w:t>.</w:t>
+              <w:t>3.</w:t>
             </w:r>
           </w:p>
           <w:p>
@@ -5761,19 +5436,7 @@
               <w:rPr>
                 <w:lang w:val="es-MX"/>
               </w:rPr>
-              <w:t xml:space="preserve">Elaborar programa encapsulador en la tabla </w:t>
-            </w:r>
-            <w:r>
-              <w:rPr>
-                <w:lang w:val="es-MX"/>
-              </w:rPr>
-              <w:t>PERFILES</w:t>
-            </w:r>
-            <w:r>
-              <w:rPr>
-                <w:lang w:val="es-MX"/>
-              </w:rPr>
-              <w:t xml:space="preserve"> para identificar si el usuario está habilitado  en el Sistema de Notas</w:t>
+              <w:t>Elaborar programa encapsulador en la tabla PERFILES para identificar si el usuario está habilitado  en el Sistema de Notas</w:t>
             </w:r>
           </w:p>
           <w:p>
@@ -5849,21 +5512,7 @@
               <w:rPr>
                 <w:lang w:val="es-MX"/>
               </w:rPr>
-              <w:t xml:space="preserve">Tipo es 1 que indica que es un </w:t>
-            </w:r>
-            <w:proofErr w:type="spellStart"/>
-            <w:r>
-              <w:rPr>
-                <w:lang w:val="es-MX"/>
-              </w:rPr>
-              <w:t>select</w:t>
-            </w:r>
-            <w:proofErr w:type="spellEnd"/>
-            <w:r>
-              <w:rPr>
-                <w:lang w:val="es-MX"/>
-              </w:rPr>
-              <w:t xml:space="preserve"> de consulta.</w:t>
+              <w:t>Tipo es 1 que indica que es un select de consulta.</w:t>
             </w:r>
           </w:p>
           <w:p>
@@ -6066,19 +5715,7 @@
               <w:rPr>
                 <w:lang w:val="es-MX"/>
               </w:rPr>
-              <w:t>RSNPER</w:t>
-            </w:r>
-            <w:r>
-              <w:rPr>
-                <w:lang w:val="es-MX"/>
-              </w:rPr>
-              <w:t>F</w:t>
-            </w:r>
-            <w:r>
-              <w:rPr>
-                <w:lang w:val="es-MX"/>
-              </w:rPr>
-              <w:t>I</w:t>
+              <w:t>RSNPERFI</w:t>
             </w:r>
           </w:p>
         </w:tc>
@@ -6342,34 +5979,14 @@
               <w:lastRenderedPageBreak/>
               <w:br w:type="page"/>
             </w:r>
-            <w:proofErr w:type="spellStart"/>
-            <w:r>
-              <w:rPr>
-                <w:b/>
-                <w:bCs/>
-                <w:lang w:val="es-MX"/>
-              </w:rPr>
-              <w:t>Cons</w:t>
-            </w:r>
-            <w:proofErr w:type="spellEnd"/>
-            <w:r>
-              <w:rPr>
-                <w:b/>
-                <w:bCs/>
-                <w:lang w:val="es-MX"/>
-              </w:rPr>
-              <w:t xml:space="preserve">. </w:t>
-            </w:r>
-            <w:proofErr w:type="spellStart"/>
-            <w:r>
-              <w:rPr>
-                <w:b/>
-                <w:bCs/>
-                <w:lang w:val="es-MX"/>
-              </w:rPr>
-              <w:t>Dllo</w:t>
-            </w:r>
-            <w:proofErr w:type="spellEnd"/>
+            <w:r>
+              <w:rPr>
+                <w:b/>
+                <w:bCs/>
+                <w:lang w:val="es-MX"/>
+              </w:rPr>
+              <w:t>Cons. Dllo</w:t>
+            </w:r>
           </w:p>
         </w:tc>
         <w:tc>
@@ -6674,21 +6291,7 @@
               <w:rPr>
                 <w:lang w:val="es-MX"/>
               </w:rPr>
-              <w:t xml:space="preserve">Tipo es 1 que indica que es un </w:t>
-            </w:r>
-            <w:proofErr w:type="spellStart"/>
-            <w:r>
-              <w:rPr>
-                <w:lang w:val="es-MX"/>
-              </w:rPr>
-              <w:t>select</w:t>
-            </w:r>
-            <w:proofErr w:type="spellEnd"/>
-            <w:r>
-              <w:rPr>
-                <w:lang w:val="es-MX"/>
-              </w:rPr>
-              <w:t xml:space="preserve"> de consulta.</w:t>
+              <w:t>Tipo es 1 que indica que es un select de consulta.</w:t>
             </w:r>
           </w:p>
           <w:p>
@@ -6900,55 +6503,7 @@
               <w:rPr>
                 <w:lang w:val="es-MX"/>
               </w:rPr>
-              <w:t xml:space="preserve">Si el usuario es </w:t>
-            </w:r>
-            <w:r>
-              <w:rPr>
-                <w:lang w:val="es-MX"/>
-              </w:rPr>
-              <w:t>Profesor</w:t>
-            </w:r>
-            <w:r>
-              <w:rPr>
-                <w:lang w:val="es-MX"/>
-              </w:rPr>
-              <w:t xml:space="preserve">, se invoca el programa para que el usuario consulte solo </w:t>
-            </w:r>
-            <w:r>
-              <w:rPr>
-                <w:lang w:val="es-MX"/>
-              </w:rPr>
-              <w:t>las</w:t>
-            </w:r>
-            <w:r>
-              <w:rPr>
-                <w:lang w:val="es-MX"/>
-              </w:rPr>
-              <w:t xml:space="preserve"> notas </w:t>
-            </w:r>
-            <w:r>
-              <w:rPr>
-                <w:lang w:val="es-MX"/>
-              </w:rPr>
-              <w:t xml:space="preserve">de los cursos que dicta </w:t>
-            </w:r>
-            <w:r>
-              <w:rPr>
-                <w:lang w:val="es-MX"/>
-              </w:rPr>
-              <w:t>en el programa PSNN</w:t>
-            </w:r>
-            <w:r>
-              <w:rPr>
-                <w:lang w:val="es-MX"/>
-              </w:rPr>
-              <w:t>PR</w:t>
-            </w:r>
-            <w:r>
-              <w:rPr>
-                <w:lang w:val="es-MX"/>
-              </w:rPr>
-              <w:t>0</w:t>
+              <w:t>Si el usuario es Profesor, se invoca el programa para que el usuario consulte solo las notas de los cursos que dicta en el programa PSNNPR0</w:t>
             </w:r>
             <w:r>
               <w:rPr>
@@ -7081,13 +6636,7 @@
                 <w:lang w:val="es-MX"/>
               </w:rPr>
               <w:lastRenderedPageBreak/>
-              <w:t xml:space="preserve">Registro si existe o no </w:t>
-            </w:r>
-            <w:r>
-              <w:rPr>
-                <w:lang w:val="es-MX"/>
-              </w:rPr>
-              <w:t>perfil.   Debe existir, de otra forma debe proporcionar mensaje para el administrador de seguridad.</w:t>
+              <w:t>Registro si existe o no perfil.   Debe existir, de otra forma debe proporcionar mensaje para el administrador de seguridad.</w:t>
             </w:r>
           </w:p>
           <w:p>
@@ -7105,13 +6654,7 @@
               <w:rPr>
                 <w:lang w:val="es-MX"/>
               </w:rPr>
-              <w:t xml:space="preserve">Si existe, </w:t>
-            </w:r>
-            <w:r>
-              <w:rPr>
-                <w:lang w:val="es-MX"/>
-              </w:rPr>
-              <w:t>la descripción del perfil</w:t>
+              <w:t>Si existe, la descripción del perfil</w:t>
             </w:r>
           </w:p>
           <w:p>
@@ -7147,13 +6690,7 @@
               <w:rPr>
                 <w:lang w:val="es-MX"/>
               </w:rPr>
-              <w:t xml:space="preserve">Si existe el perfil, indicador de Si o No para </w:t>
-            </w:r>
-            <w:r>
-              <w:rPr>
-                <w:lang w:val="es-MX"/>
-              </w:rPr>
-              <w:t>Modificación</w:t>
+              <w:t>Si existe el perfil, indicador de Si o No para Modificación</w:t>
             </w:r>
           </w:p>
           <w:p>
@@ -7171,13 +6708,7 @@
               <w:rPr>
                 <w:lang w:val="es-MX"/>
               </w:rPr>
-              <w:t xml:space="preserve">Si existe el perfil, indicador de Si o No para </w:t>
-            </w:r>
-            <w:r>
-              <w:rPr>
-                <w:lang w:val="es-MX"/>
-              </w:rPr>
-              <w:t>Retiro</w:t>
+              <w:t>Si existe el perfil, indicador de Si o No para Retiro</w:t>
             </w:r>
           </w:p>
           <w:p>
@@ -7195,13 +6726,7 @@
               <w:rPr>
                 <w:lang w:val="es-MX"/>
               </w:rPr>
-              <w:t xml:space="preserve">Si existe el perfil, indicador de Si o No para </w:t>
-            </w:r>
-            <w:r>
-              <w:rPr>
-                <w:lang w:val="es-MX"/>
-              </w:rPr>
-              <w:t>Modificación</w:t>
+              <w:t>Si existe el perfil, indicador de Si o No para Modificación</w:t>
             </w:r>
           </w:p>
           <w:p>
@@ -7381,32 +6906,20 @@
               <w:rPr>
                 <w:lang w:val="es-MX"/>
               </w:rPr>
-              <w:t>RSN</w:t>
-            </w:r>
-            <w:r>
-              <w:rPr>
-                <w:lang w:val="es-MX"/>
-              </w:rPr>
-              <w:t>PERMI</w:t>
-            </w:r>
-          </w:p>
-          <w:p>
-            <w:pPr>
-              <w:rPr>
-                <w:lang w:val="es-MX"/>
-              </w:rPr>
-            </w:pPr>
-            <w:r>
-              <w:rPr>
-                <w:lang w:val="es-MX"/>
-              </w:rPr>
-              <w:t>RSN</w:t>
-            </w:r>
-            <w:r>
-              <w:rPr>
-                <w:lang w:val="es-MX"/>
-              </w:rPr>
-              <w:t>PERFI</w:t>
+              <w:t>RSNPERMI</w:t>
+            </w:r>
+          </w:p>
+          <w:p>
+            <w:pPr>
+              <w:rPr>
+                <w:lang w:val="es-MX"/>
+              </w:rPr>
+            </w:pPr>
+            <w:r>
+              <w:rPr>
+                <w:lang w:val="es-MX"/>
+              </w:rPr>
+              <w:t>RSNPERFI</w:t>
             </w:r>
           </w:p>
           <w:p>
@@ -7521,17 +7034,7 @@
           <w:szCs w:val="28"/>
           <w:lang w:val="es-MX"/>
         </w:rPr>
-        <w:t>5</w:t>
-      </w:r>
-      <w:r>
-        <w:rPr>
-          <w:b/>
-          <w:bCs/>
-          <w:sz w:val="28"/>
-          <w:szCs w:val="28"/>
-          <w:lang w:val="es-MX"/>
-        </w:rPr>
-        <w:t>– ELABORAR PROGRAMA MENU SISTEMA DE REGISTRO DE NOTAS</w:t>
+        <w:t>5– ELABORAR PROGRAMA MENU SISTEMA DE REGISTRO DE NOTAS</w:t>
       </w:r>
     </w:p>
     <w:p>
@@ -7604,6 +7107,7 @@
         <w:rPr>
           <w:b/>
           <w:bCs/>
+          <w:noProof/>
           <w:sz w:val="28"/>
           <w:szCs w:val="28"/>
           <w:lang w:val="es-MX"/>
@@ -7677,34 +7181,14 @@
             <w:r>
               <w:br w:type="page"/>
             </w:r>
-            <w:proofErr w:type="spellStart"/>
-            <w:r>
-              <w:rPr>
-                <w:b/>
-                <w:bCs/>
-                <w:lang w:val="es-MX"/>
-              </w:rPr>
-              <w:t>Cons</w:t>
-            </w:r>
-            <w:proofErr w:type="spellEnd"/>
-            <w:r>
-              <w:rPr>
-                <w:b/>
-                <w:bCs/>
-                <w:lang w:val="es-MX"/>
-              </w:rPr>
-              <w:t xml:space="preserve">. </w:t>
-            </w:r>
-            <w:proofErr w:type="spellStart"/>
-            <w:r>
-              <w:rPr>
-                <w:b/>
-                <w:bCs/>
-                <w:lang w:val="es-MX"/>
-              </w:rPr>
-              <w:t>Dllo</w:t>
-            </w:r>
-            <w:proofErr w:type="spellEnd"/>
+            <w:r>
+              <w:rPr>
+                <w:b/>
+                <w:bCs/>
+                <w:lang w:val="es-MX"/>
+              </w:rPr>
+              <w:t>Cons. Dllo</w:t>
+            </w:r>
           </w:p>
         </w:tc>
         <w:tc>
@@ -8080,34 +7564,14 @@
               <w:lastRenderedPageBreak/>
               <w:br w:type="page"/>
             </w:r>
-            <w:proofErr w:type="spellStart"/>
-            <w:r>
-              <w:rPr>
-                <w:b/>
-                <w:bCs/>
-                <w:lang w:val="es-MX"/>
-              </w:rPr>
-              <w:t>Cons</w:t>
-            </w:r>
-            <w:proofErr w:type="spellEnd"/>
-            <w:r>
-              <w:rPr>
-                <w:b/>
-                <w:bCs/>
-                <w:lang w:val="es-MX"/>
-              </w:rPr>
-              <w:t xml:space="preserve">. </w:t>
-            </w:r>
-            <w:proofErr w:type="spellStart"/>
-            <w:r>
-              <w:rPr>
-                <w:b/>
-                <w:bCs/>
-                <w:lang w:val="es-MX"/>
-              </w:rPr>
-              <w:t>Dllo</w:t>
-            </w:r>
-            <w:proofErr w:type="spellEnd"/>
+            <w:r>
+              <w:rPr>
+                <w:b/>
+                <w:bCs/>
+                <w:lang w:val="es-MX"/>
+              </w:rPr>
+              <w:t>Cons. Dllo</w:t>
+            </w:r>
           </w:p>
         </w:tc>
         <w:tc>
@@ -8242,45 +7706,27 @@
               <w:rPr>
                 <w:lang w:val="es-MX"/>
               </w:rPr>
-              <w:t>Se</w:t>
-            </w:r>
-            <w:r>
-              <w:rPr>
-                <w:lang w:val="es-MX"/>
-              </w:rPr>
-              <w:t xml:space="preserve"> validan las opciones para que sean validas o PF3 para salir del sistema</w:t>
-            </w:r>
-          </w:p>
-          <w:p>
-            <w:pPr>
-              <w:rPr>
-                <w:lang w:val="es-MX"/>
-              </w:rPr>
-            </w:pPr>
-          </w:p>
-          <w:p>
-            <w:pPr>
-              <w:rPr>
-                <w:lang w:val="es-MX"/>
-              </w:rPr>
-            </w:pPr>
-            <w:r>
-              <w:rPr>
-                <w:lang w:val="es-MX"/>
-              </w:rPr>
-              <w:t>Con opción válida el programa PSNMEN</w:t>
-            </w:r>
-            <w:r>
-              <w:rPr>
-                <w:lang w:val="es-MX"/>
-              </w:rPr>
-              <w:t>02</w:t>
-            </w:r>
-            <w:r>
-              <w:rPr>
-                <w:lang w:val="es-MX"/>
-              </w:rPr>
-              <w:t xml:space="preserve"> va a los siguientes programas:</w:t>
+              <w:t>Se validan las opciones para que sean validas o PF3 para salir del sistema</w:t>
+            </w:r>
+          </w:p>
+          <w:p>
+            <w:pPr>
+              <w:rPr>
+                <w:lang w:val="es-MX"/>
+              </w:rPr>
+            </w:pPr>
+          </w:p>
+          <w:p>
+            <w:pPr>
+              <w:rPr>
+                <w:lang w:val="es-MX"/>
+              </w:rPr>
+            </w:pPr>
+            <w:r>
+              <w:rPr>
+                <w:lang w:val="es-MX"/>
+              </w:rPr>
+              <w:t>Con opción válida el programa PSNMEN02 va a los siguientes programas:</w:t>
             </w:r>
           </w:p>
           <w:p>
@@ -8298,19 +7744,7 @@
               <w:rPr>
                 <w:lang w:val="es-MX"/>
               </w:rPr>
-              <w:t>PSN</w:t>
-            </w:r>
-            <w:r>
-              <w:rPr>
-                <w:lang w:val="es-MX"/>
-              </w:rPr>
-              <w:t>NES03</w:t>
-            </w:r>
-            <w:r>
-              <w:rPr>
-                <w:lang w:val="es-MX"/>
-              </w:rPr>
-              <w:t xml:space="preserve"> para consultar notas de un estudiante.  </w:t>
+              <w:t xml:space="preserve">PSNNES03 para consultar notas de un estudiante.  </w:t>
             </w:r>
             <w:r>
               <w:rPr>
@@ -8334,25 +7768,7 @@
               <w:rPr>
                 <w:lang w:val="es-MX"/>
               </w:rPr>
-              <w:t>PSN</w:t>
-            </w:r>
-            <w:r>
-              <w:rPr>
-                <w:lang w:val="es-MX"/>
-              </w:rPr>
-              <w:t>NPR04</w:t>
-            </w:r>
-            <w:r>
-              <w:rPr>
-                <w:lang w:val="es-MX"/>
-              </w:rPr>
-              <w:t xml:space="preserve"> para consultar las notas de un profesor en </w:t>
-            </w:r>
-            <w:r>
-              <w:rPr>
-                <w:lang w:val="es-MX"/>
-              </w:rPr>
-              <w:t xml:space="preserve">todos </w:t>
+              <w:t xml:space="preserve">PSNNPR04 para consultar las notas de un profesor en todos </w:t>
             </w:r>
             <w:r>
               <w:rPr>
@@ -8388,13 +7804,7 @@
               <w:rPr>
                 <w:lang w:val="es-MX"/>
               </w:rPr>
-              <w:t>PSN</w:t>
-            </w:r>
-            <w:r>
-              <w:rPr>
-                <w:lang w:val="es-MX"/>
-              </w:rPr>
-              <w:t>NPR</w:t>
+              <w:t>PSNNPR</w:t>
             </w:r>
             <w:r>
               <w:rPr>
@@ -8406,25 +7816,7 @@
               <w:rPr>
                 <w:lang w:val="es-MX"/>
               </w:rPr>
-              <w:t xml:space="preserve"> CRUD de estudiantes.   Esta es una opción de usuario administra</w:t>
-            </w:r>
-            <w:r>
-              <w:rPr>
-                <w:lang w:val="es-MX"/>
-              </w:rPr>
-              <w:t>tivo</w:t>
-            </w:r>
-            <w:r>
-              <w:rPr>
-                <w:lang w:val="es-MX"/>
-              </w:rPr>
-              <w:t xml:space="preserve"> y </w:t>
-            </w:r>
-            <w:r>
-              <w:rPr>
-                <w:lang w:val="es-MX"/>
-              </w:rPr>
-              <w:t>debe pasársele los mismos parámetros d</w:t>
+              <w:t xml:space="preserve"> CRUD de estudiantes.   Esta es una opción de usuario administrativo y debe pasársele los mismos parámetros d</w:t>
             </w:r>
             <w:r>
               <w:rPr>
@@ -8609,6 +8001,7 @@
         <w:rPr>
           <w:b/>
           <w:bCs/>
+          <w:noProof/>
           <w:sz w:val="28"/>
           <w:szCs w:val="28"/>
           <w:lang w:val="es-MX"/>
@@ -8685,28 +8078,12 @@
               <w:lastRenderedPageBreak/>
               <w:br w:type="page"/>
             </w:r>
-            <w:proofErr w:type="spellStart"/>
-            <w:r>
-              <w:rPr>
-                <w:lang w:val="es-MX"/>
-              </w:rPr>
-              <w:t>Cons</w:t>
-            </w:r>
-            <w:proofErr w:type="spellEnd"/>
-            <w:r>
-              <w:rPr>
-                <w:lang w:val="es-MX"/>
-              </w:rPr>
-              <w:t xml:space="preserve">. </w:t>
-            </w:r>
-            <w:proofErr w:type="spellStart"/>
-            <w:r>
-              <w:rPr>
-                <w:lang w:val="es-MX"/>
-              </w:rPr>
-              <w:t>Dllo</w:t>
-            </w:r>
-            <w:proofErr w:type="spellEnd"/>
+            <w:r>
+              <w:rPr>
+                <w:lang w:val="es-MX"/>
+              </w:rPr>
+              <w:t>Cons. Dllo</w:t>
+            </w:r>
           </w:p>
         </w:tc>
         <w:tc>
@@ -9146,9 +8523,11 @@
           <w:lang w:val="es-MX"/>
         </w:rPr>
         <w:lastRenderedPageBreak/>
-        <w:t>7</w:t>
+        <w:t xml:space="preserve">7 – ELABORAR PROGRAMA ENCAPSULADOR TABLA DE NOTASFIN (notas finales de los alumnos).  </w:t>
       </w:r>
-      <w:r>
+    </w:p>
+    <w:p>
+      <w:pPr>
         <w:rPr>
           <w:b/>
           <w:bCs/>
@@ -9156,43 +8535,12 @@
           <w:szCs w:val="28"/>
           <w:lang w:val="es-MX"/>
         </w:rPr>
-        <w:t xml:space="preserve"> – ELABORAR PROGRAMA ENCAPSULADOR TABLA DE </w:t>
-      </w:r>
+      </w:pPr>
       <w:r>
         <w:rPr>
           <w:b/>
           <w:bCs/>
-          <w:sz w:val="28"/>
-          <w:szCs w:val="28"/>
-          <w:lang w:val="es-MX"/>
-        </w:rPr>
-        <w:t>NOTASFIN (notas finales de los alumnos).</w:t>
-      </w:r>
-      <w:r>
-        <w:rPr>
-          <w:b/>
-          <w:bCs/>
-          <w:sz w:val="28"/>
-          <w:szCs w:val="28"/>
-          <w:lang w:val="es-MX"/>
-        </w:rPr>
-        <w:t xml:space="preserve">  </w:t>
-      </w:r>
-    </w:p>
-    <w:p>
-      <w:pPr>
-        <w:rPr>
-          <w:b/>
-          <w:bCs/>
-          <w:sz w:val="28"/>
-          <w:szCs w:val="28"/>
-          <w:lang w:val="es-MX"/>
-        </w:rPr>
-      </w:pPr>
-      <w:r>
-        <w:rPr>
-          <w:b/>
-          <w:bCs/>
+          <w:noProof/>
           <w:sz w:val="28"/>
           <w:szCs w:val="28"/>
           <w:lang w:val="es-MX"/>
@@ -9266,28 +8614,12 @@
               </w:rPr>
               <w:br w:type="page"/>
             </w:r>
-            <w:proofErr w:type="spellStart"/>
-            <w:r>
-              <w:rPr>
-                <w:lang w:val="es-MX"/>
-              </w:rPr>
-              <w:t>Cons</w:t>
-            </w:r>
-            <w:proofErr w:type="spellEnd"/>
-            <w:r>
-              <w:rPr>
-                <w:lang w:val="es-MX"/>
-              </w:rPr>
-              <w:t xml:space="preserve">. </w:t>
-            </w:r>
-            <w:proofErr w:type="spellStart"/>
-            <w:r>
-              <w:rPr>
-                <w:lang w:val="es-MX"/>
-              </w:rPr>
-              <w:t>Dllo</w:t>
-            </w:r>
-            <w:proofErr w:type="spellEnd"/>
+            <w:r>
+              <w:rPr>
+                <w:lang w:val="es-MX"/>
+              </w:rPr>
+              <w:t>Cons. Dllo</w:t>
+            </w:r>
           </w:p>
         </w:tc>
         <w:tc>
@@ -9427,31 +8759,7 @@
               <w:rPr>
                 <w:lang w:val="es-MX"/>
               </w:rPr>
-              <w:t>Elaborar programa rutina del encapsulador de la tabla</w:t>
-            </w:r>
-            <w:r>
-              <w:rPr>
-                <w:lang w:val="es-MX"/>
-              </w:rPr>
-              <w:t xml:space="preserve"> de NOTASFIN</w:t>
-            </w:r>
-            <w:r>
-              <w:rPr>
-                <w:lang w:val="es-MX"/>
-              </w:rPr>
-              <w:t>, que se llamará RSN</w:t>
-            </w:r>
-            <w:r>
-              <w:rPr>
-                <w:lang w:val="es-MX"/>
-              </w:rPr>
-              <w:t>NOFIN</w:t>
-            </w:r>
-            <w:r>
-              <w:rPr>
-                <w:lang w:val="es-MX"/>
-              </w:rPr>
-              <w:t xml:space="preserve"> que será invocado por:</w:t>
+              <w:t>Elaborar programa rutina del encapsulador de la tabla de NOTASFIN, que se llamará RSNNOFIN que será invocado por:</w:t>
             </w:r>
           </w:p>
           <w:p>
@@ -9469,13 +8777,7 @@
               <w:rPr>
                 <w:lang w:val="es-MX"/>
               </w:rPr>
-              <w:t xml:space="preserve">Programa que muestra la consulta de notas de un Estudiante que se llama PSNNES03 </w:t>
-            </w:r>
-            <w:r>
-              <w:rPr>
-                <w:lang w:val="es-MX"/>
-              </w:rPr>
-              <w:t>que recibirá como entrada la identificación del estudiante para vaya retornando cada una de las notas que estén en la tabla de NOTASFIN</w:t>
+              <w:t>Programa que muestra la consulta de notas de un Estudiante que se llama PSNNES03 que recibirá como entrada la identificación del estudiante para vaya retornando cada una de las notas que estén en la tabla de NOTASFIN</w:t>
             </w:r>
             <w:r>
               <w:rPr>
@@ -9523,13 +8825,7 @@
               <w:rPr>
                 <w:lang w:val="es-MX"/>
               </w:rPr>
-              <w:t xml:space="preserve"> </w:t>
-            </w:r>
-            <w:r>
-              <w:rPr>
-                <w:lang w:val="es-MX"/>
-              </w:rPr>
-              <w:t>de todas las notas de los cursos dictados por un Profesor</w:t>
+              <w:t xml:space="preserve"> de todas las notas de los cursos dictados por un Profesor</w:t>
             </w:r>
           </w:p>
           <w:p>
@@ -9693,28 +8989,12 @@
               <w:lastRenderedPageBreak/>
               <w:br w:type="page"/>
             </w:r>
-            <w:proofErr w:type="spellStart"/>
-            <w:r>
-              <w:rPr>
-                <w:lang w:val="es-MX"/>
-              </w:rPr>
-              <w:t>Cons</w:t>
-            </w:r>
-            <w:proofErr w:type="spellEnd"/>
-            <w:r>
-              <w:rPr>
-                <w:lang w:val="es-MX"/>
-              </w:rPr>
-              <w:t xml:space="preserve">. </w:t>
-            </w:r>
-            <w:proofErr w:type="spellStart"/>
-            <w:r>
-              <w:rPr>
-                <w:lang w:val="es-MX"/>
-              </w:rPr>
-              <w:t>Dllo</w:t>
-            </w:r>
-            <w:proofErr w:type="spellEnd"/>
+            <w:r>
+              <w:rPr>
+                <w:lang w:val="es-MX"/>
+              </w:rPr>
+              <w:t>Cons. Dllo</w:t>
+            </w:r>
           </w:p>
         </w:tc>
         <w:tc>
@@ -9961,17 +9241,7 @@
           <w:szCs w:val="28"/>
           <w:lang w:val="es-MX"/>
         </w:rPr>
-        <w:t xml:space="preserve">8 </w:t>
-      </w:r>
-      <w:r>
-        <w:rPr>
-          <w:b/>
-          <w:bCs/>
-          <w:sz w:val="28"/>
-          <w:szCs w:val="28"/>
-          <w:lang w:val="es-MX"/>
-        </w:rPr>
-        <w:t xml:space="preserve">– ELABORAR PROGRAMA CONSULTA DE NOTAS POR ESTUDIANTE </w:t>
+        <w:t xml:space="preserve">8 – ELABORAR PROGRAMA CONSULTA DE NOTAS POR ESTUDIANTE </w:t>
       </w:r>
     </w:p>
     <w:p>
@@ -10016,6 +9286,9 @@
         </w:drawing>
       </w:r>
       <w:r>
+        <w:rPr>
+          <w:noProof/>
+        </w:rPr>
         <w:drawing>
           <wp:inline distT="0" distB="0" distL="0" distR="0" wp14:anchorId="5E9DDD19" wp14:editId="75131852">
             <wp:extent cx="3856383" cy="2535163"/>
@@ -10097,34 +9370,14 @@
               </w:rPr>
               <w:br w:type="page"/>
             </w:r>
-            <w:proofErr w:type="spellStart"/>
-            <w:r>
-              <w:rPr>
-                <w:b/>
-                <w:bCs/>
-                <w:lang w:val="es-MX"/>
-              </w:rPr>
-              <w:t>Cons</w:t>
-            </w:r>
-            <w:proofErr w:type="spellEnd"/>
-            <w:r>
-              <w:rPr>
-                <w:b/>
-                <w:bCs/>
-                <w:lang w:val="es-MX"/>
-              </w:rPr>
-              <w:t xml:space="preserve">. </w:t>
-            </w:r>
-            <w:proofErr w:type="spellStart"/>
-            <w:r>
-              <w:rPr>
-                <w:b/>
-                <w:bCs/>
-                <w:lang w:val="es-MX"/>
-              </w:rPr>
-              <w:t>Dllo</w:t>
-            </w:r>
-            <w:proofErr w:type="spellEnd"/>
+            <w:r>
+              <w:rPr>
+                <w:b/>
+                <w:bCs/>
+                <w:lang w:val="es-MX"/>
+              </w:rPr>
+              <w:t>Cons. Dllo</w:t>
+            </w:r>
           </w:p>
         </w:tc>
         <w:tc>
@@ -10344,13 +9597,13 @@
               <w:rPr>
                 <w:lang w:val="es-MX"/>
               </w:rPr>
-              <w:t>Del programa PSINOT0</w:t>
-            </w:r>
-            <w:r>
-              <w:rPr>
-                <w:lang w:val="es-MX"/>
-              </w:rPr>
-              <w:t>0</w:t>
+              <w:t>Del programa PS</w:t>
+            </w:r>
+            <w:r>
+              <w:rPr>
+                <w:lang w:val="es-MX"/>
+              </w:rPr>
+              <w:t>NIDU01</w:t>
             </w:r>
             <w:r>
               <w:rPr>
@@ -10398,51 +9651,39 @@
               <w:rPr>
                 <w:lang w:val="es-MX"/>
               </w:rPr>
-              <w:t>Del programa menú de un usuario administrativo, o sea que desde el programa PSNMENU1 se indica que viene la solicitud de usuario administrativo, entonces debe capturarse la identificación del estudiante.</w:t>
-            </w:r>
-          </w:p>
-          <w:p>
-            <w:pPr>
-              <w:rPr>
-                <w:lang w:val="es-MX"/>
-              </w:rPr>
-            </w:pPr>
-          </w:p>
-          <w:p>
-            <w:pPr>
-              <w:rPr>
-                <w:lang w:val="es-MX"/>
-              </w:rPr>
-            </w:pPr>
-            <w:r>
-              <w:rPr>
-                <w:lang w:val="es-MX"/>
-              </w:rPr>
-              <w:t>Debe utilizar la rutina encapsuladora de NOTASFIN que se llama R</w:t>
-            </w:r>
-            <w:r>
-              <w:rPr>
-                <w:lang w:val="es-MX"/>
-              </w:rPr>
-              <w:t>SNNOFIN</w:t>
-            </w:r>
-            <w:r>
-              <w:rPr>
-                <w:lang w:val="es-MX"/>
-              </w:rPr>
-              <w:t xml:space="preserve"> para ver si e alumno tiene notas y si las tiene las despliega, utilizando también la rutina encapsuladora </w:t>
-            </w:r>
-            <w:r>
-              <w:rPr>
-                <w:lang w:val="es-MX"/>
-              </w:rPr>
-              <w:t>RSNCURSO</w:t>
-            </w:r>
-            <w:r>
-              <w:rPr>
-                <w:lang w:val="es-MX"/>
-              </w:rPr>
-              <w:t xml:space="preserve"> de la tabla de CURSOS para identificar el nombre del curso (ojo, debe ser nombre del curso y no la del profesor).</w:t>
+              <w:t>Del programa menú de un usuario administrativo, o sea que desde el programa PSNMEN</w:t>
+            </w:r>
+            <w:r>
+              <w:rPr>
+                <w:lang w:val="es-MX"/>
+              </w:rPr>
+              <w:t>02</w:t>
+            </w:r>
+            <w:r>
+              <w:rPr>
+                <w:lang w:val="es-MX"/>
+              </w:rPr>
+              <w:t xml:space="preserve"> se indica que viene la solicitud de usuario administrativo, entonces debe capturarse la identificación del estudiante.</w:t>
+            </w:r>
+          </w:p>
+          <w:p>
+            <w:pPr>
+              <w:rPr>
+                <w:lang w:val="es-MX"/>
+              </w:rPr>
+            </w:pPr>
+          </w:p>
+          <w:p>
+            <w:pPr>
+              <w:rPr>
+                <w:lang w:val="es-MX"/>
+              </w:rPr>
+            </w:pPr>
+            <w:r>
+              <w:rPr>
+                <w:lang w:val="es-MX"/>
+              </w:rPr>
+              <w:t>Debe utilizar la rutina encapsuladora de NOTASFIN que se llama RSNNOFIN para ver si e alumno tiene notas y si las tiene las despliega, utilizando también la rutina encapsuladora RSNCURSO de la tabla de CURSOS para identificar el nombre del curso (ojo, debe ser nombre del curso y no la del profesor).</w:t>
             </w:r>
           </w:p>
           <w:p>
@@ -10490,7 +9731,7 @@
               <w:pStyle w:val="Prrafodelista"/>
               <w:numPr>
                 <w:ilvl w:val="0"/>
-                <w:numId w:val="22"/>
+                <w:numId w:val="39"/>
               </w:numPr>
               <w:rPr>
                 <w:lang w:val="es-MX"/>
@@ -10500,63 +9741,7 @@
               <w:rPr>
                 <w:lang w:val="es-MX"/>
               </w:rPr>
-              <w:t>Origen de la llamada</w:t>
-            </w:r>
-          </w:p>
-          <w:p>
-            <w:pPr>
-              <w:pStyle w:val="Prrafodelista"/>
-              <w:numPr>
-                <w:ilvl w:val="1"/>
-                <w:numId w:val="22"/>
-              </w:numPr>
-              <w:rPr>
-                <w:lang w:val="es-MX"/>
-              </w:rPr>
-            </w:pPr>
-            <w:r>
-              <w:rPr>
-                <w:b/>
-                <w:bCs/>
-                <w:sz w:val="24"/>
-                <w:szCs w:val="24"/>
-                <w:lang w:val="es-MX"/>
-              </w:rPr>
-              <w:t>E</w:t>
-            </w:r>
-            <w:r>
-              <w:rPr>
-                <w:lang w:val="es-MX"/>
-              </w:rPr>
-              <w:t xml:space="preserve"> indica que el usuario es un Estudiante que viene del programa PRSINOT00 y no se debe capturar la identificación del estudiante porque viene en los parámetros</w:t>
-            </w:r>
-          </w:p>
-          <w:p>
-            <w:pPr>
-              <w:pStyle w:val="Prrafodelista"/>
-              <w:numPr>
-                <w:ilvl w:val="1"/>
-                <w:numId w:val="22"/>
-              </w:numPr>
-              <w:rPr>
-                <w:lang w:val="es-MX"/>
-              </w:rPr>
-            </w:pPr>
-            <w:r>
-              <w:rPr>
-                <w:b/>
-                <w:bCs/>
-                <w:sz w:val="24"/>
-                <w:szCs w:val="24"/>
-                <w:lang w:val="es-MX"/>
-              </w:rPr>
-              <w:t>U</w:t>
-            </w:r>
-            <w:r>
-              <w:rPr>
-                <w:lang w:val="es-MX"/>
-              </w:rPr>
-              <w:t xml:space="preserve"> indica que el usuario es del área administrativa que puede reiterar la consulta por varios estudiantes.   Entonces debe capturarse la identificación del s Estudiante</w:t>
+              <w:t>Identificación del usuario que usa el sistema</w:t>
             </w:r>
           </w:p>
           <w:p>
@@ -10564,7 +9749,7 @@
               <w:pStyle w:val="Prrafodelista"/>
               <w:numPr>
                 <w:ilvl w:val="0"/>
-                <w:numId w:val="22"/>
+                <w:numId w:val="39"/>
               </w:numPr>
               <w:rPr>
                 <w:lang w:val="es-MX"/>
@@ -10574,8 +9759,176 @@
               <w:rPr>
                 <w:lang w:val="es-MX"/>
               </w:rPr>
-              <w:t>Nombre del estudiante si el usuario es de este tipo E.  De otra forma el campo viene en blanco.</w:t>
-            </w:r>
+              <w:t xml:space="preserve">Tipo de identificación (Si es Estudiante, Profesor o Usuario Administrativo).  </w:t>
+            </w:r>
+          </w:p>
+          <w:p>
+            <w:pPr>
+              <w:pStyle w:val="Prrafodelista"/>
+              <w:numPr>
+                <w:ilvl w:val="0"/>
+                <w:numId w:val="39"/>
+              </w:numPr>
+              <w:rPr>
+                <w:lang w:val="es-MX"/>
+              </w:rPr>
+            </w:pPr>
+            <w:r>
+              <w:rPr>
+                <w:lang w:val="es-MX"/>
+              </w:rPr>
+              <w:t>Nombre</w:t>
+            </w:r>
+          </w:p>
+          <w:p>
+            <w:pPr>
+              <w:pStyle w:val="Prrafodelista"/>
+              <w:numPr>
+                <w:ilvl w:val="0"/>
+                <w:numId w:val="39"/>
+              </w:numPr>
+              <w:rPr>
+                <w:lang w:val="es-MX"/>
+              </w:rPr>
+            </w:pPr>
+            <w:r>
+              <w:rPr>
+                <w:lang w:val="es-MX"/>
+              </w:rPr>
+              <w:t>Apellido</w:t>
+            </w:r>
+          </w:p>
+          <w:p>
+            <w:pPr>
+              <w:rPr>
+                <w:lang w:val="es-MX"/>
+              </w:rPr>
+            </w:pPr>
+          </w:p>
+          <w:p>
+            <w:pPr>
+              <w:rPr>
+                <w:lang w:val="es-MX"/>
+              </w:rPr>
+            </w:pPr>
+            <w:r>
+              <w:rPr>
+                <w:lang w:val="es-MX"/>
+              </w:rPr>
+              <w:t>S</w:t>
+            </w:r>
+            <w:r>
+              <w:rPr>
+                <w:lang w:val="es-MX"/>
+              </w:rPr>
+              <w:t>i</w:t>
+            </w:r>
+            <w:r>
+              <w:rPr>
+                <w:lang w:val="es-MX"/>
+              </w:rPr>
+              <w:t xml:space="preserve"> el usuario es un Estudiante, indica que viene del programa inicial PSNIDU01 y esta pantalla le muestra directamente las notas de este estudiante. Tener en cuenta en este caso, que cuando el usuario termina la transacción con F3 vuelve a la pantalla de inicio.</w:t>
+            </w:r>
+          </w:p>
+          <w:p>
+            <w:pPr>
+              <w:rPr>
+                <w:lang w:val="es-MX"/>
+              </w:rPr>
+            </w:pPr>
+          </w:p>
+          <w:p>
+            <w:pPr>
+              <w:rPr>
+                <w:lang w:val="es-MX"/>
+              </w:rPr>
+            </w:pPr>
+            <w:r>
+              <w:rPr>
+                <w:lang w:val="es-MX"/>
+              </w:rPr>
+              <w:lastRenderedPageBreak/>
+              <w:t>Si</w:t>
+            </w:r>
+            <w:r>
+              <w:rPr>
+                <w:lang w:val="es-MX"/>
+              </w:rPr>
+              <w:t xml:space="preserve"> el usuario es un </w:t>
+            </w:r>
+            <w:r>
+              <w:rPr>
+                <w:lang w:val="es-MX"/>
+              </w:rPr>
+              <w:t>Administrativo</w:t>
+            </w:r>
+            <w:r>
+              <w:rPr>
+                <w:lang w:val="es-MX"/>
+              </w:rPr>
+              <w:t xml:space="preserve">, indica que viene del programa </w:t>
+            </w:r>
+            <w:r>
+              <w:rPr>
+                <w:lang w:val="es-MX"/>
+              </w:rPr>
+              <w:t>menú PSNMEN02</w:t>
+            </w:r>
+            <w:r>
+              <w:rPr>
+                <w:lang w:val="es-MX"/>
+              </w:rPr>
+              <w:t xml:space="preserve"> y </w:t>
+            </w:r>
+            <w:r>
+              <w:rPr>
+                <w:lang w:val="es-MX"/>
+              </w:rPr>
+              <w:t>está</w:t>
+            </w:r>
+            <w:r>
+              <w:rPr>
+                <w:lang w:val="es-MX"/>
+              </w:rPr>
+              <w:t xml:space="preserve"> </w:t>
+            </w:r>
+            <w:r>
+              <w:rPr>
+                <w:lang w:val="es-MX"/>
+              </w:rPr>
+              <w:t xml:space="preserve">aquí le debe solicitar la identificación del Estudiante para poderle desplegar sus notas.   </w:t>
+            </w:r>
+            <w:r>
+              <w:rPr>
+                <w:lang w:val="es-MX"/>
+              </w:rPr>
+              <w:t xml:space="preserve"> </w:t>
+            </w:r>
+            <w:r>
+              <w:rPr>
+                <w:lang w:val="es-MX"/>
+              </w:rPr>
+              <w:t xml:space="preserve"> </w:t>
+            </w:r>
+            <w:r>
+              <w:rPr>
+                <w:lang w:val="es-MX"/>
+              </w:rPr>
+              <w:t xml:space="preserve">Tener en cuenta en este caso, que cuando el usuario termina la transacción con F3 vuelve </w:t>
+            </w:r>
+            <w:r>
+              <w:rPr>
+                <w:lang w:val="es-MX"/>
+              </w:rPr>
+              <w:t>al menú PSNMEN02 para dar posibilidad de consultar las notas de otro estudiante.</w:t>
+            </w:r>
+          </w:p>
+          <w:p>
+            <w:pPr>
+              <w:rPr>
+                <w:lang w:val="es-MX"/>
+              </w:rPr>
+            </w:pPr>
           </w:p>
         </w:tc>
         <w:tc>
@@ -10592,6 +9945,7 @@
               <w:rPr>
                 <w:lang w:val="es-MX"/>
               </w:rPr>
+              <w:lastRenderedPageBreak/>
               <w:t>Invocado por:</w:t>
             </w:r>
           </w:p>
@@ -10755,7 +10109,7 @@
               <w:rPr>
                 <w:lang w:val="es-MX"/>
               </w:rPr>
-              <w:t xml:space="preserve"> o Uriel</w:t>
+              <w:t xml:space="preserve"> </w:t>
             </w:r>
           </w:p>
         </w:tc>
@@ -10773,6 +10127,7 @@
         </w:tc>
       </w:tr>
     </w:tbl>
+    <w:p/>
     <w:p>
       <w:pPr>
         <w:rPr>
@@ -10783,9 +10138,6 @@
           <w:lang w:val="es-MX"/>
         </w:rPr>
       </w:pPr>
-      <w:r>
-        <w:br w:type="page"/>
-      </w:r>
       <w:r>
         <w:rPr>
           <w:b/>
@@ -10794,7 +10146,6 @@
           <w:szCs w:val="28"/>
           <w:lang w:val="es-MX"/>
         </w:rPr>
-        <w:lastRenderedPageBreak/>
         <w:t xml:space="preserve">9 </w:t>
       </w:r>
       <w:r>
@@ -10971,10 +10322,10 @@
         <w:tblLook w:val="04A0" w:firstRow="1" w:lastRow="0" w:firstColumn="1" w:lastColumn="0" w:noHBand="0" w:noVBand="1"/>
       </w:tblPr>
       <w:tblGrid>
-        <w:gridCol w:w="1550"/>
-        <w:gridCol w:w="8166"/>
+        <w:gridCol w:w="1555"/>
+        <w:gridCol w:w="8222"/>
         <w:gridCol w:w="1415"/>
-        <w:gridCol w:w="1120"/>
+        <w:gridCol w:w="1059"/>
         <w:gridCol w:w="1069"/>
       </w:tblGrid>
       <w:tr>
@@ -10999,36 +10350,17 @@
               <w:rPr>
                 <w:lang w:val="es-MX"/>
               </w:rPr>
+              <w:lastRenderedPageBreak/>
               <w:br w:type="page"/>
             </w:r>
-            <w:proofErr w:type="spellStart"/>
-            <w:r>
-              <w:rPr>
-                <w:b/>
-                <w:bCs/>
-                <w:lang w:val="es-MX"/>
-              </w:rPr>
-              <w:t>Cons</w:t>
-            </w:r>
-            <w:proofErr w:type="spellEnd"/>
-            <w:r>
-              <w:rPr>
-                <w:b/>
-                <w:bCs/>
-                <w:lang w:val="es-MX"/>
-              </w:rPr>
-              <w:t xml:space="preserve">. </w:t>
-            </w:r>
-            <w:proofErr w:type="spellStart"/>
-            <w:r>
-              <w:rPr>
-                <w:b/>
-                <w:bCs/>
-                <w:lang w:val="es-MX"/>
-              </w:rPr>
-              <w:t>Dllo</w:t>
-            </w:r>
-            <w:proofErr w:type="spellEnd"/>
+            <w:r>
+              <w:rPr>
+                <w:b/>
+                <w:bCs/>
+                <w:lang w:val="es-MX"/>
+              </w:rPr>
+              <w:t>Cons. Dllo</w:t>
+            </w:r>
           </w:p>
         </w:tc>
         <w:tc>
@@ -11195,39 +10527,27 @@
               <w:rPr>
                 <w:lang w:val="es-MX"/>
               </w:rPr>
-              <w:t xml:space="preserve"> que permite la consulta de notas de un curso de un profesor        </w:t>
-            </w:r>
-          </w:p>
-          <w:p>
-            <w:pPr>
-              <w:rPr>
-                <w:lang w:val="es-MX"/>
-              </w:rPr>
-            </w:pPr>
-          </w:p>
-          <w:p>
-            <w:pPr>
-              <w:rPr>
-                <w:lang w:val="es-MX"/>
-              </w:rPr>
-            </w:pPr>
-            <w:r>
-              <w:rPr>
-                <w:lang w:val="es-MX"/>
-              </w:rPr>
-              <w:t xml:space="preserve">La invocación al programa </w:t>
-            </w:r>
-            <w:r>
-              <w:rPr>
-                <w:lang w:val="es-MX"/>
-              </w:rPr>
-              <w:t xml:space="preserve">PSNNPR04 </w:t>
-            </w:r>
-            <w:r>
-              <w:rPr>
-                <w:lang w:val="es-MX"/>
-              </w:rPr>
-              <w:t>puede venir de dos partes:</w:t>
+              <w:t xml:space="preserve"> que permite la consulta de notas de un curso de un profesor      </w:t>
+            </w:r>
+          </w:p>
+          <w:p>
+            <w:pPr>
+              <w:rPr>
+                <w:lang w:val="es-MX"/>
+              </w:rPr>
+            </w:pPr>
+          </w:p>
+          <w:p>
+            <w:pPr>
+              <w:rPr>
+                <w:lang w:val="es-MX"/>
+              </w:rPr>
+            </w:pPr>
+            <w:r>
+              <w:rPr>
+                <w:lang w:val="es-MX"/>
+              </w:rPr>
+              <w:t>La invocación al programa PSNNPR04 puede venir de dos partes:</w:t>
             </w:r>
           </w:p>
           <w:p>
@@ -11245,19 +10565,19 @@
               <w:rPr>
                 <w:lang w:val="es-MX"/>
               </w:rPr>
-              <w:t xml:space="preserve">Del programa </w:t>
-            </w:r>
-            <w:r>
-              <w:rPr>
-                <w:lang w:val="es-MX"/>
-              </w:rPr>
-              <w:t>PSNIDU01 porque</w:t>
-            </w:r>
-            <w:r>
-              <w:rPr>
-                <w:lang w:val="es-MX"/>
-              </w:rPr>
-              <w:t xml:space="preserve"> el que se identificó en el sistema es un PROFESOR valido.</w:t>
+              <w:t xml:space="preserve">Del programa PSNIDU01 porque el que se identificó en el sistema es un </w:t>
+            </w:r>
+            <w:r>
+              <w:rPr>
+                <w:lang w:val="es-MX"/>
+              </w:rPr>
+              <w:t>PROFESOR</w:t>
+            </w:r>
+            <w:r>
+              <w:rPr>
+                <w:lang w:val="es-MX"/>
+              </w:rPr>
+              <w:t xml:space="preserve"> valido.</w:t>
             </w:r>
           </w:p>
           <w:p>
@@ -11275,148 +10595,90 @@
               <w:rPr>
                 <w:lang w:val="es-MX"/>
               </w:rPr>
-              <w:t xml:space="preserve">Del programa menú de un usuario administrativo, o sea que desde el programa </w:t>
-            </w:r>
-            <w:r>
-              <w:rPr>
-                <w:lang w:val="es-MX"/>
-              </w:rPr>
-              <w:t>PSNMEN02</w:t>
-            </w:r>
-            <w:r>
-              <w:rPr>
-                <w:lang w:val="es-MX"/>
-              </w:rPr>
-              <w:t xml:space="preserve"> se indica que viene la solicitud de usuario administrativo, entonces debe capturarse la identificación del profesor.</w:t>
-            </w:r>
-          </w:p>
-        </w:tc>
-        <w:tc>
-          <w:tcPr>
-            <w:tcW w:w="1415" w:type="dxa"/>
-          </w:tcPr>
-          <w:p>
-            <w:pPr>
-              <w:rPr>
-                <w:lang w:val="es-MX"/>
-              </w:rPr>
-            </w:pPr>
-            <w:r>
-              <w:rPr>
-                <w:lang w:val="es-MX"/>
-              </w:rPr>
-              <w:t>Invocado por:</w:t>
-            </w:r>
-          </w:p>
-          <w:p>
-            <w:pPr>
-              <w:rPr>
-                <w:lang w:val="es-MX"/>
-              </w:rPr>
-            </w:pPr>
-            <w:r>
-              <w:rPr>
-                <w:lang w:val="es-MX"/>
-              </w:rPr>
-              <w:t>PSNIDU01</w:t>
-            </w:r>
-          </w:p>
-          <w:p>
-            <w:pPr>
-              <w:rPr>
-                <w:lang w:val="es-MX"/>
-              </w:rPr>
-            </w:pPr>
-            <w:r>
-              <w:rPr>
-                <w:lang w:val="es-MX"/>
-              </w:rPr>
-              <w:t>PSNMEN02</w:t>
-            </w:r>
-          </w:p>
-          <w:p>
-            <w:pPr>
-              <w:rPr>
-                <w:lang w:val="es-MX"/>
-              </w:rPr>
-            </w:pPr>
-          </w:p>
-        </w:tc>
-        <w:tc>
-          <w:tcPr>
-            <w:tcW w:w="1059" w:type="dxa"/>
-          </w:tcPr>
-          <w:p>
-            <w:pPr>
-              <w:rPr>
-                <w:lang w:val="es-MX"/>
-              </w:rPr>
-            </w:pPr>
-            <w:r>
-              <w:rPr>
-                <w:lang w:val="es-MX"/>
-              </w:rPr>
-              <w:t xml:space="preserve">Luis </w:t>
-            </w:r>
-            <w:proofErr w:type="spellStart"/>
-            <w:r>
-              <w:rPr>
-                <w:lang w:val="es-MX"/>
-              </w:rPr>
-              <w:t>Velasquez</w:t>
-            </w:r>
-            <w:proofErr w:type="spellEnd"/>
-            <w:r>
-              <w:rPr>
-                <w:lang w:val="es-MX"/>
-              </w:rPr>
-              <w:t xml:space="preserve"> o Uriel</w:t>
-            </w:r>
-          </w:p>
-        </w:tc>
-        <w:tc>
-          <w:tcPr>
-            <w:tcW w:w="1069" w:type="dxa"/>
-          </w:tcPr>
-          <w:p>
-            <w:pPr>
-              <w:rPr>
-                <w:lang w:val="es-MX"/>
-              </w:rPr>
-            </w:pPr>
-          </w:p>
-        </w:tc>
-      </w:tr>
-      <w:tr>
-        <w:tc>
-          <w:tcPr>
-            <w:tcW w:w="1555" w:type="dxa"/>
-          </w:tcPr>
-          <w:p>
-            <w:pPr>
-              <w:ind w:left="360"/>
-              <w:jc w:val="center"/>
-              <w:rPr>
-                <w:lang w:val="es-MX"/>
-              </w:rPr>
-            </w:pPr>
-          </w:p>
-        </w:tc>
-        <w:tc>
-          <w:tcPr>
-            <w:tcW w:w="8222" w:type="dxa"/>
-          </w:tcPr>
-          <w:p>
-            <w:pPr>
-              <w:rPr>
-                <w:lang w:val="es-MX"/>
-              </w:rPr>
-            </w:pPr>
-            <w:r>
-              <w:rPr>
-                <w:lang w:val="es-MX"/>
-              </w:rPr>
-              <w:t xml:space="preserve">Si el profesor no tiene notas para ningún curso, debe colocarse mensaje.   </w:t>
+              <w:t xml:space="preserve">Del programa menú de un usuario administrativo, o sea que desde el programa PSNMEN02 se indica que viene la solicitud de usuario administrativo, entonces debe capturarse la identificación del </w:t>
+            </w:r>
+            <w:r>
+              <w:rPr>
+                <w:lang w:val="es-MX"/>
+              </w:rPr>
+              <w:t>Profesor</w:t>
+            </w:r>
+            <w:r>
+              <w:rPr>
+                <w:lang w:val="es-MX"/>
+              </w:rPr>
+              <w:t>.</w:t>
+            </w:r>
+          </w:p>
+          <w:p>
+            <w:pPr>
+              <w:rPr>
+                <w:lang w:val="es-MX"/>
+              </w:rPr>
+            </w:pPr>
+          </w:p>
+          <w:p>
+            <w:pPr>
+              <w:rPr>
+                <w:lang w:val="es-MX"/>
+              </w:rPr>
+            </w:pPr>
+            <w:r>
+              <w:rPr>
+                <w:lang w:val="es-MX"/>
+              </w:rPr>
+              <w:t xml:space="preserve">Debe utilizar la rutina encapsuladora de NOTASFIN que se llama RSNNOFIN para ver si e </w:t>
+            </w:r>
+            <w:r>
+              <w:rPr>
+                <w:lang w:val="es-MX"/>
+              </w:rPr>
+              <w:t xml:space="preserve">Profesor </w:t>
+            </w:r>
+            <w:r>
+              <w:rPr>
+                <w:lang w:val="es-MX"/>
+              </w:rPr>
+              <w:t xml:space="preserve"> tiene notas y si las tiene las despliega, utilizando también la rutina encapsuladora RSNCURSO de la tabla de CURSOS para identificar el nombre del curso </w:t>
+            </w:r>
+          </w:p>
+          <w:p>
+            <w:pPr>
+              <w:rPr>
+                <w:lang w:val="es-MX"/>
+              </w:rPr>
+            </w:pPr>
+            <w:r>
+              <w:rPr>
+                <w:lang w:val="es-MX"/>
+              </w:rPr>
+              <w:t>Notar que el diseño de pantalla no tiene el nombre del curso, pero puede verse la posibilidad de incluirlo</w:t>
+            </w:r>
+            <w:r>
+              <w:rPr>
+                <w:lang w:val="es-MX"/>
+              </w:rPr>
+              <w:t>.</w:t>
+            </w:r>
+          </w:p>
+          <w:p>
+            <w:pPr>
+              <w:rPr>
+                <w:lang w:val="es-MX"/>
+              </w:rPr>
+            </w:pPr>
+          </w:p>
+          <w:p>
+            <w:pPr>
+              <w:rPr>
+                <w:lang w:val="es-MX"/>
+              </w:rPr>
+            </w:pPr>
+            <w:r>
+              <w:rPr>
+                <w:lang w:val="es-MX"/>
+              </w:rPr>
+              <w:t>Si no tiene notas asociadas, mostrar mensaje.</w:t>
             </w:r>
           </w:p>
           <w:p>
@@ -11444,7 +10706,7 @@
               <w:pStyle w:val="Prrafodelista"/>
               <w:numPr>
                 <w:ilvl w:val="0"/>
-                <w:numId w:val="22"/>
+                <w:numId w:val="39"/>
               </w:numPr>
               <w:rPr>
                 <w:lang w:val="es-MX"/>
@@ -11454,75 +10716,7 @@
               <w:rPr>
                 <w:lang w:val="es-MX"/>
               </w:rPr>
-              <w:t>Origen de la llamada</w:t>
-            </w:r>
-          </w:p>
-          <w:p>
-            <w:pPr>
-              <w:pStyle w:val="Prrafodelista"/>
-              <w:numPr>
-                <w:ilvl w:val="1"/>
-                <w:numId w:val="22"/>
-              </w:numPr>
-              <w:rPr>
-                <w:lang w:val="es-MX"/>
-              </w:rPr>
-            </w:pPr>
-            <w:r>
-              <w:rPr>
-                <w:b/>
-                <w:bCs/>
-                <w:sz w:val="24"/>
-                <w:szCs w:val="24"/>
-                <w:lang w:val="es-MX"/>
-              </w:rPr>
-              <w:t>P</w:t>
-            </w:r>
-            <w:r>
-              <w:rPr>
-                <w:lang w:val="es-MX"/>
-              </w:rPr>
-              <w:t xml:space="preserve"> indica que el usuario es un Profesor que viene del </w:t>
-            </w:r>
-            <w:r>
-              <w:rPr>
-                <w:lang w:val="es-MX"/>
-              </w:rPr>
-              <w:t>programa PSNIDU01</w:t>
-            </w:r>
-            <w:r>
-              <w:rPr>
-                <w:lang w:val="es-MX"/>
-              </w:rPr>
-              <w:t xml:space="preserve"> y no se debe capturar la identificación del profesor porque viene en los parámetros</w:t>
-            </w:r>
-          </w:p>
-          <w:p>
-            <w:pPr>
-              <w:pStyle w:val="Prrafodelista"/>
-              <w:numPr>
-                <w:ilvl w:val="1"/>
-                <w:numId w:val="22"/>
-              </w:numPr>
-              <w:rPr>
-                <w:lang w:val="es-MX"/>
-              </w:rPr>
-            </w:pPr>
-            <w:r>
-              <w:rPr>
-                <w:b/>
-                <w:bCs/>
-                <w:sz w:val="24"/>
-                <w:szCs w:val="24"/>
-                <w:lang w:val="es-MX"/>
-              </w:rPr>
-              <w:t>U</w:t>
-            </w:r>
-            <w:r>
-              <w:rPr>
-                <w:lang w:val="es-MX"/>
-              </w:rPr>
-              <w:t xml:space="preserve"> indica que el usuario es del área administrativa que puede reiterar la consulta por distintos profesores.   Entonces debe capturarse la identificación del profesor</w:t>
+              <w:t>Identificación del usuario que usa el sistema</w:t>
             </w:r>
           </w:p>
           <w:p>
@@ -11530,7 +10724,7 @@
               <w:pStyle w:val="Prrafodelista"/>
               <w:numPr>
                 <w:ilvl w:val="0"/>
-                <w:numId w:val="22"/>
+                <w:numId w:val="39"/>
               </w:numPr>
               <w:rPr>
                 <w:lang w:val="es-MX"/>
@@ -11540,63 +10734,7 @@
               <w:rPr>
                 <w:lang w:val="es-MX"/>
               </w:rPr>
-              <w:t>Nombre del profesor si el usuario es de este tipo P.  De otra forma el campo viene en blanco.</w:t>
-            </w:r>
-          </w:p>
-          <w:p>
-            <w:pPr>
-              <w:rPr>
-                <w:lang w:val="es-MX"/>
-              </w:rPr>
-            </w:pPr>
-          </w:p>
-          <w:p>
-            <w:pPr>
-              <w:rPr>
-                <w:lang w:val="es-MX"/>
-              </w:rPr>
-            </w:pPr>
-            <w:r>
-              <w:rPr>
-                <w:lang w:val="es-MX"/>
-              </w:rPr>
-              <w:t>Debe utilizar la rutina encapsuladora de NOTASFIN que se llama RSNNOFIN para ver si e</w:t>
-            </w:r>
-            <w:r>
-              <w:rPr>
-                <w:lang w:val="es-MX"/>
-              </w:rPr>
-              <w:t>l profesor</w:t>
-            </w:r>
-            <w:r>
-              <w:rPr>
-                <w:lang w:val="es-MX"/>
-              </w:rPr>
-              <w:t xml:space="preserve"> tiene notas</w:t>
-            </w:r>
-            <w:r>
-              <w:rPr>
-                <w:lang w:val="es-MX"/>
-              </w:rPr>
-              <w:t xml:space="preserve"> </w:t>
-            </w:r>
-            <w:r>
-              <w:rPr>
-                <w:lang w:val="es-MX"/>
-              </w:rPr>
-              <w:t>asociadas y</w:t>
-            </w:r>
-            <w:r>
-              <w:rPr>
-                <w:lang w:val="es-MX"/>
-              </w:rPr>
-              <w:t xml:space="preserve"> si las tiene las despliega, utilizando también</w:t>
-            </w:r>
-            <w:r>
-              <w:rPr>
-                <w:lang w:val="es-MX"/>
-              </w:rPr>
-              <w:t>:</w:t>
+              <w:t xml:space="preserve">Tipo de identificación (Si es Estudiante, Profesor o Usuario Administrativo).  </w:t>
             </w:r>
           </w:p>
           <w:p>
@@ -11604,7 +10742,7 @@
               <w:pStyle w:val="Prrafodelista"/>
               <w:numPr>
                 <w:ilvl w:val="0"/>
-                <w:numId w:val="36"/>
+                <w:numId w:val="39"/>
               </w:numPr>
               <w:rPr>
                 <w:lang w:val="es-MX"/>
@@ -11614,19 +10752,7 @@
               <w:rPr>
                 <w:lang w:val="es-MX"/>
               </w:rPr>
-              <w:t>L</w:t>
-            </w:r>
-            <w:r>
-              <w:rPr>
-                <w:lang w:val="es-MX"/>
-              </w:rPr>
-              <w:t>a rutina encapsuladora RSNCURSO de la tabla de CURSOS para identificar el nombre del curso</w:t>
-            </w:r>
-            <w:r>
-              <w:rPr>
-                <w:lang w:val="es-MX"/>
-              </w:rPr>
-              <w:t>.</w:t>
+              <w:t>Nombre</w:t>
             </w:r>
           </w:p>
           <w:p>
@@ -11634,7 +10760,7 @@
               <w:pStyle w:val="Prrafodelista"/>
               <w:numPr>
                 <w:ilvl w:val="0"/>
-                <w:numId w:val="36"/>
+                <w:numId w:val="39"/>
               </w:numPr>
               <w:rPr>
                 <w:lang w:val="es-MX"/>
@@ -11644,194 +10770,291 @@
               <w:rPr>
                 <w:lang w:val="es-MX"/>
               </w:rPr>
-              <w:t>L</w:t>
-            </w:r>
-            <w:r>
-              <w:rPr>
-                <w:lang w:val="es-MX"/>
-              </w:rPr>
-              <w:t xml:space="preserve">a rutina encapsuladora </w:t>
-            </w:r>
+              <w:t>Apellido</w:t>
+            </w:r>
+          </w:p>
+          <w:p>
+            <w:pPr>
+              <w:rPr>
+                <w:lang w:val="es-MX"/>
+              </w:rPr>
+            </w:pPr>
+          </w:p>
+          <w:p>
+            <w:pPr>
+              <w:rPr>
+                <w:lang w:val="es-MX"/>
+              </w:rPr>
+            </w:pPr>
+            <w:r>
+              <w:rPr>
+                <w:lang w:val="es-MX"/>
+              </w:rPr>
+              <w:t xml:space="preserve">Si el usuario es un </w:t>
+            </w:r>
+            <w:r>
+              <w:rPr>
+                <w:lang w:val="es-MX"/>
+              </w:rPr>
+              <w:t>Profesor</w:t>
+            </w:r>
+            <w:r>
+              <w:rPr>
+                <w:lang w:val="es-MX"/>
+              </w:rPr>
+              <w:t xml:space="preserve">, indica que viene del programa inicial PSNIDU01 y esta pantalla le muestra directamente </w:t>
+            </w:r>
+            <w:r>
+              <w:rPr>
+                <w:lang w:val="es-MX"/>
+              </w:rPr>
+              <w:t xml:space="preserve">todas </w:t>
+            </w:r>
+            <w:r>
+              <w:rPr>
+                <w:lang w:val="es-MX"/>
+              </w:rPr>
+              <w:t xml:space="preserve">las notas </w:t>
+            </w:r>
+            <w:r>
+              <w:rPr>
+                <w:lang w:val="es-MX"/>
+              </w:rPr>
+              <w:t>que se tengan del Profesor</w:t>
+            </w:r>
+            <w:r>
+              <w:rPr>
+                <w:lang w:val="es-MX"/>
+              </w:rPr>
+              <w:t>. Tener en cuenta en este caso, que cuando el usuario termina la transacción con F3 vuelve a la pantalla de inicio.</w:t>
+            </w:r>
+          </w:p>
+          <w:p>
+            <w:pPr>
+              <w:rPr>
+                <w:lang w:val="es-MX"/>
+              </w:rPr>
+            </w:pPr>
+          </w:p>
+          <w:p>
+            <w:pPr>
+              <w:rPr>
+                <w:lang w:val="es-MX"/>
+              </w:rPr>
+            </w:pPr>
+            <w:r>
+              <w:rPr>
+                <w:lang w:val="es-MX"/>
+              </w:rPr>
+              <w:lastRenderedPageBreak/>
+              <w:t xml:space="preserve">Si el usuario es un Administrativo, indica que viene del programa menú PSNMEN02 y está aquí le debe solicitar la identificación del </w:t>
+            </w:r>
+            <w:r>
+              <w:rPr>
+                <w:lang w:val="es-MX"/>
+              </w:rPr>
+              <w:t>Profesor</w:t>
+            </w:r>
+            <w:r>
+              <w:rPr>
+                <w:lang w:val="es-MX"/>
+              </w:rPr>
+              <w:t xml:space="preserve"> para poderle desplegar </w:t>
+            </w:r>
+            <w:r>
+              <w:rPr>
+                <w:lang w:val="es-MX"/>
+              </w:rPr>
+              <w:t>las</w:t>
+            </w:r>
+            <w:r>
+              <w:rPr>
+                <w:lang w:val="es-MX"/>
+              </w:rPr>
+              <w:t xml:space="preserve"> notas</w:t>
+            </w:r>
+            <w:r>
+              <w:rPr>
+                <w:lang w:val="es-MX"/>
+              </w:rPr>
+              <w:t xml:space="preserve"> de los cursos que dicta</w:t>
+            </w:r>
+            <w:r>
+              <w:rPr>
+                <w:lang w:val="es-MX"/>
+              </w:rPr>
+              <w:t xml:space="preserve">.     Tener en cuenta en este caso, que cuando el usuario termina la transacción con F3 vuelve al menú PSNMEN02 para dar posibilidad de consultar las notas de otro </w:t>
+            </w:r>
+            <w:r>
+              <w:rPr>
+                <w:lang w:val="es-MX"/>
+              </w:rPr>
+              <w:t>Profesor</w:t>
+            </w:r>
+            <w:r>
+              <w:rPr>
+                <w:lang w:val="es-MX"/>
+              </w:rPr>
+              <w:t>.</w:t>
+            </w:r>
+            <w:r>
+              <w:rPr>
+                <w:lang w:val="es-MX"/>
+              </w:rPr>
+              <w:t xml:space="preserve"> </w:t>
+            </w:r>
+          </w:p>
+        </w:tc>
+        <w:tc>
+          <w:tcPr>
+            <w:tcW w:w="1415" w:type="dxa"/>
+          </w:tcPr>
+          <w:p>
+            <w:pPr>
+              <w:rPr>
+                <w:lang w:val="es-MX"/>
+              </w:rPr>
+            </w:pPr>
+            <w:r>
+              <w:rPr>
+                <w:lang w:val="es-MX"/>
+              </w:rPr>
+              <w:lastRenderedPageBreak/>
+              <w:t>Invocado por:</w:t>
+            </w:r>
+          </w:p>
+          <w:p>
+            <w:pPr>
+              <w:rPr>
+                <w:lang w:val="es-MX"/>
+              </w:rPr>
+            </w:pPr>
+            <w:r>
+              <w:rPr>
+                <w:lang w:val="es-MX"/>
+              </w:rPr>
+              <w:t>PSNIDU01</w:t>
+            </w:r>
+          </w:p>
+          <w:p>
+            <w:pPr>
+              <w:rPr>
+                <w:lang w:val="es-MX"/>
+              </w:rPr>
+            </w:pPr>
+            <w:r>
+              <w:rPr>
+                <w:lang w:val="es-MX"/>
+              </w:rPr>
+              <w:t>PSNMEN02</w:t>
+            </w:r>
+          </w:p>
+          <w:p>
+            <w:pPr>
+              <w:rPr>
+                <w:lang w:val="es-MX"/>
+              </w:rPr>
+            </w:pPr>
+          </w:p>
+          <w:p>
+            <w:pPr>
+              <w:rPr>
+                <w:b/>
+                <w:bCs/>
+                <w:lang w:val="es-MX"/>
+              </w:rPr>
+            </w:pPr>
+            <w:r>
+              <w:rPr>
+                <w:b/>
+                <w:bCs/>
+                <w:lang w:val="es-MX"/>
+              </w:rPr>
+              <w:t>MSNNP04</w:t>
+            </w:r>
+          </w:p>
+          <w:p>
+            <w:pPr>
+              <w:rPr>
+                <w:b/>
+                <w:bCs/>
+                <w:lang w:val="es-MX"/>
+              </w:rPr>
+            </w:pPr>
+            <w:r>
+              <w:rPr>
+                <w:b/>
+                <w:bCs/>
+                <w:lang w:val="es-MX"/>
+              </w:rPr>
+              <w:t>PSNNPR04</w:t>
+            </w:r>
+          </w:p>
+          <w:p>
+            <w:pPr>
+              <w:rPr>
+                <w:lang w:val="es-MX"/>
+              </w:rPr>
+            </w:pPr>
+          </w:p>
+          <w:p>
+            <w:pPr>
+              <w:rPr>
+                <w:lang w:val="es-MX"/>
+              </w:rPr>
+            </w:pPr>
+            <w:r>
+              <w:rPr>
+                <w:lang w:val="es-MX"/>
+              </w:rPr>
+              <w:t>Invoca rutinas:</w:t>
+            </w:r>
+          </w:p>
+          <w:p>
+            <w:pPr>
+              <w:rPr>
+                <w:lang w:val="es-MX"/>
+              </w:rPr>
+            </w:pPr>
+            <w:r>
+              <w:rPr>
+                <w:lang w:val="es-MX"/>
+              </w:rPr>
+              <w:t>RSNCURSO</w:t>
+            </w:r>
+          </w:p>
+          <w:p>
+            <w:pPr>
+              <w:rPr>
+                <w:lang w:val="es-MX"/>
+              </w:rPr>
+            </w:pPr>
+            <w:r>
+              <w:rPr>
+                <w:lang w:val="es-MX"/>
+              </w:rPr>
+              <w:t>RSNNOFIN</w:t>
+            </w:r>
+          </w:p>
+          <w:p>
+            <w:pPr>
+              <w:rPr>
+                <w:lang w:val="es-MX"/>
+              </w:rPr>
+            </w:pPr>
             <w:r>
               <w:rPr>
                 <w:lang w:val="es-MX"/>
               </w:rPr>
               <w:t>RSNUSUAR</w:t>
             </w:r>
-            <w:r>
-              <w:rPr>
-                <w:lang w:val="es-MX"/>
-              </w:rPr>
-              <w:t xml:space="preserve"> de la tabla de </w:t>
-            </w:r>
-            <w:r>
-              <w:rPr>
-                <w:lang w:val="es-MX"/>
-              </w:rPr>
-              <w:t>USUARIOS</w:t>
-            </w:r>
-            <w:r>
-              <w:rPr>
-                <w:lang w:val="es-MX"/>
-              </w:rPr>
-              <w:t xml:space="preserve"> para identificar el nombre del </w:t>
-            </w:r>
-            <w:r>
-              <w:rPr>
-                <w:lang w:val="es-MX"/>
-              </w:rPr>
-              <w:t>Profesor</w:t>
-            </w:r>
-            <w:r>
-              <w:rPr>
-                <w:lang w:val="es-MX"/>
-              </w:rPr>
-              <w:t>.</w:t>
-            </w:r>
-          </w:p>
-          <w:p>
-            <w:pPr>
-              <w:rPr>
-                <w:lang w:val="es-MX"/>
-              </w:rPr>
-            </w:pPr>
-          </w:p>
-        </w:tc>
-        <w:tc>
-          <w:tcPr>
-            <w:tcW w:w="1415" w:type="dxa"/>
-          </w:tcPr>
-          <w:p>
-            <w:pPr>
-              <w:rPr>
-                <w:lang w:val="es-MX"/>
-              </w:rPr>
-            </w:pPr>
-          </w:p>
-          <w:p>
-            <w:pPr>
-              <w:rPr>
-                <w:b/>
-                <w:bCs/>
-                <w:lang w:val="es-MX"/>
-              </w:rPr>
-            </w:pPr>
-            <w:r>
-              <w:rPr>
-                <w:b/>
-                <w:bCs/>
-                <w:lang w:val="es-MX"/>
-              </w:rPr>
-              <w:t>MSN</w:t>
-            </w:r>
-            <w:r>
-              <w:rPr>
-                <w:b/>
-                <w:bCs/>
-                <w:lang w:val="es-MX"/>
-              </w:rPr>
-              <w:t>NP04</w:t>
-            </w:r>
-          </w:p>
-          <w:p>
-            <w:pPr>
-              <w:rPr>
-                <w:b/>
-                <w:bCs/>
-                <w:lang w:val="es-MX"/>
-              </w:rPr>
-            </w:pPr>
-            <w:r>
-              <w:rPr>
-                <w:b/>
-                <w:bCs/>
-                <w:lang w:val="es-MX"/>
-              </w:rPr>
-              <w:t>PSN</w:t>
-            </w:r>
-            <w:r>
-              <w:rPr>
-                <w:b/>
-                <w:bCs/>
-                <w:lang w:val="es-MX"/>
-              </w:rPr>
-              <w:t>NPR</w:t>
-            </w:r>
-            <w:r>
-              <w:rPr>
-                <w:b/>
-                <w:bCs/>
-                <w:lang w:val="es-MX"/>
-              </w:rPr>
-              <w:t>0</w:t>
-            </w:r>
-            <w:r>
-              <w:rPr>
-                <w:b/>
-                <w:bCs/>
-                <w:lang w:val="es-MX"/>
-              </w:rPr>
-              <w:t>4</w:t>
-            </w:r>
-          </w:p>
-          <w:p>
-            <w:pPr>
-              <w:rPr>
-                <w:lang w:val="es-MX"/>
-              </w:rPr>
-            </w:pPr>
-          </w:p>
-          <w:p>
-            <w:pPr>
-              <w:rPr>
-                <w:lang w:val="es-MX"/>
-              </w:rPr>
-            </w:pPr>
-            <w:r>
-              <w:rPr>
-                <w:lang w:val="es-MX"/>
-              </w:rPr>
-              <w:t>Invoca rutinas:</w:t>
-            </w:r>
-          </w:p>
-          <w:p>
-            <w:pPr>
-              <w:rPr>
-                <w:lang w:val="es-MX"/>
-              </w:rPr>
-            </w:pPr>
-            <w:r>
-              <w:rPr>
-                <w:lang w:val="es-MX"/>
-              </w:rPr>
-              <w:t>RSNCURSO</w:t>
-            </w:r>
-          </w:p>
-          <w:p>
-            <w:pPr>
-              <w:rPr>
-                <w:lang w:val="es-MX"/>
-              </w:rPr>
-            </w:pPr>
-            <w:r>
-              <w:rPr>
-                <w:lang w:val="es-MX"/>
-              </w:rPr>
-              <w:t>RSNNOFIN</w:t>
-            </w:r>
-          </w:p>
-          <w:p>
-            <w:pPr>
-              <w:rPr>
-                <w:lang w:val="es-MX"/>
-              </w:rPr>
-            </w:pPr>
-            <w:r>
-              <w:rPr>
-                <w:lang w:val="es-MX"/>
-              </w:rPr>
-              <w:t>RSNUSUAR</w:t>
-            </w:r>
+          </w:p>
+          <w:p>
+            <w:pPr>
+              <w:rPr>
+                <w:lang w:val="es-MX"/>
+              </w:rPr>
+            </w:pPr>
           </w:p>
         </w:tc>
         <w:tc>
@@ -11844,6 +11067,18 @@
                 <w:lang w:val="es-MX"/>
               </w:rPr>
             </w:pPr>
+            <w:r>
+              <w:rPr>
+                <w:lang w:val="es-MX"/>
+              </w:rPr>
+              <w:t>Por asignar</w:t>
+            </w:r>
+            <w:r>
+              <w:rPr>
+                <w:lang w:val="es-MX"/>
+              </w:rPr>
+              <w:t xml:space="preserve"> </w:t>
+            </w:r>
           </w:p>
         </w:tc>
         <w:tc>
@@ -11889,28 +11124,6 @@
           <w:szCs w:val="28"/>
           <w:lang w:val="es-MX"/>
         </w:rPr>
-        <w:br w:type="page"/>
-      </w:r>
-    </w:p>
-    <w:p>
-      <w:pPr>
-        <w:rPr>
-          <w:b/>
-          <w:bCs/>
-          <w:sz w:val="28"/>
-          <w:szCs w:val="28"/>
-          <w:lang w:val="es-MX"/>
-        </w:rPr>
-      </w:pPr>
-      <w:r>
-        <w:rPr>
-          <w:b/>
-          <w:bCs/>
-          <w:sz w:val="28"/>
-          <w:szCs w:val="28"/>
-          <w:lang w:val="es-MX"/>
-        </w:rPr>
-        <w:lastRenderedPageBreak/>
         <w:t xml:space="preserve">10 </w:t>
       </w:r>
       <w:r>
@@ -11993,6 +11206,7 @@
         <w:rPr>
           <w:b/>
           <w:bCs/>
+          <w:noProof/>
           <w:sz w:val="28"/>
           <w:szCs w:val="28"/>
           <w:lang w:val="es-MX"/>
@@ -12064,36 +11278,17 @@
               <w:rPr>
                 <w:lang w:val="es-MX"/>
               </w:rPr>
+              <w:lastRenderedPageBreak/>
               <w:br w:type="page"/>
             </w:r>
-            <w:proofErr w:type="spellStart"/>
-            <w:r>
-              <w:rPr>
-                <w:b/>
-                <w:bCs/>
-                <w:lang w:val="es-MX"/>
-              </w:rPr>
-              <w:t>Cons</w:t>
-            </w:r>
-            <w:proofErr w:type="spellEnd"/>
-            <w:r>
-              <w:rPr>
-                <w:b/>
-                <w:bCs/>
-                <w:lang w:val="es-MX"/>
-              </w:rPr>
-              <w:t xml:space="preserve">. </w:t>
-            </w:r>
-            <w:proofErr w:type="spellStart"/>
-            <w:r>
-              <w:rPr>
-                <w:b/>
-                <w:bCs/>
-                <w:lang w:val="es-MX"/>
-              </w:rPr>
-              <w:t>Dllo</w:t>
-            </w:r>
-            <w:proofErr w:type="spellEnd"/>
+            <w:r>
+              <w:rPr>
+                <w:b/>
+                <w:bCs/>
+                <w:lang w:val="es-MX"/>
+              </w:rPr>
+              <w:t>Cons. Dllo</w:t>
+            </w:r>
           </w:p>
         </w:tc>
         <w:tc>
@@ -12339,282 +11534,12 @@
               <w:t>El identificador del perfil y nombre del perfil</w:t>
             </w:r>
           </w:p>
-        </w:tc>
-        <w:tc>
-          <w:tcPr>
-            <w:tcW w:w="1415" w:type="dxa"/>
-          </w:tcPr>
-          <w:p>
-            <w:pPr>
-              <w:rPr>
-                <w:lang w:val="es-MX"/>
-              </w:rPr>
-            </w:pPr>
-            <w:r>
-              <w:rPr>
-                <w:lang w:val="es-MX"/>
-              </w:rPr>
-              <w:t>Invocado por:</w:t>
-            </w:r>
-          </w:p>
-          <w:p>
-            <w:pPr>
-              <w:rPr>
-                <w:lang w:val="es-MX"/>
-              </w:rPr>
-            </w:pPr>
-            <w:r>
-              <w:rPr>
-                <w:lang w:val="es-MX"/>
-              </w:rPr>
-              <w:t>PSNMEN02</w:t>
-            </w:r>
-          </w:p>
-          <w:p>
-            <w:pPr>
-              <w:rPr>
-                <w:lang w:val="es-MX"/>
-              </w:rPr>
-            </w:pPr>
-          </w:p>
-          <w:p>
-            <w:pPr>
-              <w:rPr>
-                <w:lang w:val="es-MX"/>
-              </w:rPr>
-            </w:pPr>
-            <w:r>
-              <w:rPr>
-                <w:lang w:val="es-MX"/>
-              </w:rPr>
-              <w:t>MSN</w:t>
-            </w:r>
-            <w:r>
-              <w:rPr>
-                <w:lang w:val="es-MX"/>
-              </w:rPr>
-              <w:t>ES05</w:t>
-            </w:r>
-          </w:p>
-          <w:p>
-            <w:pPr>
-              <w:rPr>
-                <w:lang w:val="es-MX"/>
-              </w:rPr>
-            </w:pPr>
-            <w:r>
-              <w:rPr>
-                <w:lang w:val="es-MX"/>
-              </w:rPr>
-              <w:t>PSNEST05</w:t>
-            </w:r>
-          </w:p>
-          <w:p>
-            <w:pPr>
-              <w:rPr>
-                <w:lang w:val="es-MX"/>
-              </w:rPr>
-            </w:pPr>
-          </w:p>
-          <w:p>
-            <w:pPr>
-              <w:rPr>
-                <w:lang w:val="es-MX"/>
-              </w:rPr>
-            </w:pPr>
-          </w:p>
-        </w:tc>
-        <w:tc>
-          <w:tcPr>
-            <w:tcW w:w="1059" w:type="dxa"/>
-          </w:tcPr>
-          <w:p>
-            <w:pPr>
-              <w:rPr>
-                <w:lang w:val="es-MX"/>
-              </w:rPr>
-            </w:pPr>
-            <w:r>
-              <w:rPr>
-                <w:lang w:val="es-MX"/>
-              </w:rPr>
-              <w:t>Saul</w:t>
-            </w:r>
-          </w:p>
-        </w:tc>
-        <w:tc>
-          <w:tcPr>
-            <w:tcW w:w="1069" w:type="dxa"/>
-          </w:tcPr>
-          <w:p>
-            <w:pPr>
-              <w:rPr>
-                <w:lang w:val="es-MX"/>
-              </w:rPr>
-            </w:pPr>
-          </w:p>
-        </w:tc>
-      </w:tr>
-      <w:tr>
-        <w:tc>
-          <w:tcPr>
-            <w:tcW w:w="1555" w:type="dxa"/>
-            <w:shd w:val="clear" w:color="auto" w:fill="AEAAAA" w:themeFill="background2" w:themeFillShade="BF"/>
-          </w:tcPr>
-          <w:p>
-            <w:pPr>
-              <w:ind w:left="360"/>
-              <w:rPr>
-                <w:lang w:val="es-MX"/>
-              </w:rPr>
-            </w:pPr>
-            <w:r>
-              <w:rPr>
-                <w:lang w:val="es-MX"/>
-              </w:rPr>
-              <w:lastRenderedPageBreak/>
-              <w:br w:type="page"/>
-            </w:r>
-            <w:proofErr w:type="spellStart"/>
-            <w:r>
-              <w:rPr>
-                <w:b/>
-                <w:bCs/>
-                <w:lang w:val="es-MX"/>
-              </w:rPr>
-              <w:t>Cons</w:t>
-            </w:r>
-            <w:proofErr w:type="spellEnd"/>
-            <w:r>
-              <w:rPr>
-                <w:b/>
-                <w:bCs/>
-                <w:lang w:val="es-MX"/>
-              </w:rPr>
-              <w:t xml:space="preserve">. </w:t>
-            </w:r>
-            <w:proofErr w:type="spellStart"/>
-            <w:r>
-              <w:rPr>
-                <w:b/>
-                <w:bCs/>
-                <w:lang w:val="es-MX"/>
-              </w:rPr>
-              <w:t>Dllo</w:t>
-            </w:r>
-            <w:proofErr w:type="spellEnd"/>
-          </w:p>
-        </w:tc>
-        <w:tc>
-          <w:tcPr>
-            <w:tcW w:w="8222" w:type="dxa"/>
-            <w:shd w:val="clear" w:color="auto" w:fill="AEAAAA" w:themeFill="background2" w:themeFillShade="BF"/>
-          </w:tcPr>
-          <w:p>
-            <w:pPr>
-              <w:rPr>
-                <w:lang w:val="es-MX"/>
-              </w:rPr>
-            </w:pPr>
-            <w:r>
-              <w:rPr>
-                <w:b/>
-                <w:bCs/>
-                <w:lang w:val="es-MX"/>
-              </w:rPr>
-              <w:t>Nombre actividad</w:t>
-            </w:r>
-          </w:p>
-        </w:tc>
-        <w:tc>
-          <w:tcPr>
-            <w:tcW w:w="1415" w:type="dxa"/>
-            <w:shd w:val="clear" w:color="auto" w:fill="AEAAAA" w:themeFill="background2" w:themeFillShade="BF"/>
-          </w:tcPr>
-          <w:p>
-            <w:pPr>
-              <w:rPr>
-                <w:lang w:val="es-MX"/>
-              </w:rPr>
-            </w:pPr>
-            <w:r>
-              <w:rPr>
-                <w:b/>
-                <w:bCs/>
-                <w:lang w:val="es-MX"/>
-              </w:rPr>
-              <w:t>Programas y mapas relacionados</w:t>
-            </w:r>
-          </w:p>
-        </w:tc>
-        <w:tc>
-          <w:tcPr>
-            <w:tcW w:w="1059" w:type="dxa"/>
-            <w:shd w:val="clear" w:color="auto" w:fill="AEAAAA" w:themeFill="background2" w:themeFillShade="BF"/>
-          </w:tcPr>
-          <w:p>
-            <w:pPr>
-              <w:rPr>
-                <w:lang w:val="es-MX"/>
-              </w:rPr>
-            </w:pPr>
-            <w:r>
-              <w:rPr>
-                <w:b/>
-                <w:bCs/>
-                <w:lang w:val="es-MX"/>
-              </w:rPr>
-              <w:t>Asignado a</w:t>
-            </w:r>
-          </w:p>
-        </w:tc>
-        <w:tc>
-          <w:tcPr>
-            <w:tcW w:w="1069" w:type="dxa"/>
-            <w:shd w:val="clear" w:color="auto" w:fill="AEAAAA" w:themeFill="background2" w:themeFillShade="BF"/>
-          </w:tcPr>
-          <w:p>
-            <w:pPr>
-              <w:rPr>
-                <w:lang w:val="es-MX"/>
-              </w:rPr>
-            </w:pPr>
-            <w:r>
-              <w:rPr>
-                <w:b/>
-                <w:bCs/>
-                <w:lang w:val="es-MX"/>
-              </w:rPr>
-              <w:t>Tiempo estimado</w:t>
-            </w:r>
-          </w:p>
-        </w:tc>
-      </w:tr>
-      <w:tr>
-        <w:tc>
-          <w:tcPr>
-            <w:tcW w:w="1555" w:type="dxa"/>
-            <w:vAlign w:val="center"/>
-          </w:tcPr>
-          <w:p>
-            <w:pPr>
-              <w:ind w:left="360"/>
-              <w:rPr>
-                <w:lang w:val="es-MX"/>
-              </w:rPr>
-            </w:pPr>
-          </w:p>
-        </w:tc>
-        <w:tc>
-          <w:tcPr>
-            <w:tcW w:w="8222" w:type="dxa"/>
-          </w:tcPr>
           <w:p>
             <w:pPr>
               <w:pStyle w:val="Prrafodelista"/>
               <w:numPr>
                 <w:ilvl w:val="0"/>
-                <w:numId w:val="38"/>
+                <w:numId w:val="37"/>
               </w:numPr>
               <w:rPr>
                 <w:lang w:val="es-MX"/>
@@ -12624,27 +11549,7 @@
               <w:rPr>
                 <w:lang w:val="es-MX"/>
               </w:rPr>
-              <w:t>Las acciones de si/no para que quede habilitado o no para la Consulta, Modificación, Ingreso o Retiro del Estudiante.</w:t>
-            </w:r>
-          </w:p>
-          <w:p>
-            <w:pPr>
-              <w:rPr>
-                <w:lang w:val="es-MX"/>
-              </w:rPr>
-            </w:pPr>
-          </w:p>
-          <w:p>
-            <w:pPr>
-              <w:rPr>
-                <w:lang w:val="es-MX"/>
-              </w:rPr>
-            </w:pPr>
-            <w:r>
-              <w:rPr>
-                <w:lang w:val="es-MX"/>
-              </w:rPr>
-              <w:t>El programador evaluará si puede incluir en esta funcionalidad, las acciones de:</w:t>
+              <w:t>Nombre Usuario</w:t>
             </w:r>
           </w:p>
           <w:p>
@@ -12652,27 +11557,25 @@
               <w:pStyle w:val="Prrafodelista"/>
               <w:numPr>
                 <w:ilvl w:val="0"/>
-                <w:numId w:val="38"/>
+                <w:numId w:val="37"/>
               </w:numPr>
               <w:rPr>
                 <w:lang w:val="es-MX"/>
               </w:rPr>
             </w:pPr>
-            <w:proofErr w:type="spellStart"/>
-            <w:r>
-              <w:rPr>
-                <w:lang w:val="es-MX"/>
-              </w:rPr>
-              <w:t>Scroll</w:t>
-            </w:r>
-            <w:proofErr w:type="spellEnd"/>
+            <w:r>
+              <w:rPr>
+                <w:lang w:val="es-MX"/>
+              </w:rPr>
+              <w:t>Apellidos del Usuario</w:t>
+            </w:r>
           </w:p>
           <w:p>
             <w:pPr>
               <w:pStyle w:val="Prrafodelista"/>
               <w:numPr>
                 <w:ilvl w:val="0"/>
-                <w:numId w:val="38"/>
+                <w:numId w:val="37"/>
               </w:numPr>
               <w:rPr>
                 <w:lang w:val="es-MX"/>
@@ -12682,7 +11585,143 @@
               <w:rPr>
                 <w:lang w:val="es-MX"/>
               </w:rPr>
-              <w:t>Ordenamiento</w:t>
+              <w:t xml:space="preserve">Las acciones </w:t>
+            </w:r>
+            <w:r>
+              <w:rPr>
+                <w:lang w:val="es-MX"/>
+              </w:rPr>
+              <w:t>permitidas de:</w:t>
+            </w:r>
+          </w:p>
+          <w:p>
+            <w:pPr>
+              <w:pStyle w:val="Prrafodelista"/>
+              <w:numPr>
+                <w:ilvl w:val="1"/>
+                <w:numId w:val="37"/>
+              </w:numPr>
+              <w:rPr>
+                <w:lang w:val="es-MX"/>
+              </w:rPr>
+            </w:pPr>
+            <w:r>
+              <w:rPr>
+                <w:lang w:val="es-MX"/>
+              </w:rPr>
+              <w:t>Consulta:  Si o No</w:t>
+            </w:r>
+          </w:p>
+          <w:p>
+            <w:pPr>
+              <w:pStyle w:val="Prrafodelista"/>
+              <w:numPr>
+                <w:ilvl w:val="1"/>
+                <w:numId w:val="37"/>
+              </w:numPr>
+              <w:rPr>
+                <w:lang w:val="es-MX"/>
+              </w:rPr>
+            </w:pPr>
+            <w:r>
+              <w:rPr>
+                <w:lang w:val="es-MX"/>
+              </w:rPr>
+              <w:t>Modificación</w:t>
+            </w:r>
+            <w:r>
+              <w:rPr>
+                <w:lang w:val="es-MX"/>
+              </w:rPr>
+              <w:t>:  Si o NO</w:t>
+            </w:r>
+          </w:p>
+          <w:p>
+            <w:pPr>
+              <w:pStyle w:val="Prrafodelista"/>
+              <w:numPr>
+                <w:ilvl w:val="1"/>
+                <w:numId w:val="37"/>
+              </w:numPr>
+              <w:rPr>
+                <w:lang w:val="es-MX"/>
+              </w:rPr>
+            </w:pPr>
+            <w:r>
+              <w:rPr>
+                <w:lang w:val="es-MX"/>
+              </w:rPr>
+              <w:t>Retiro</w:t>
+            </w:r>
+            <w:r>
+              <w:rPr>
+                <w:lang w:val="es-MX"/>
+              </w:rPr>
+              <w:t>:  Si o NO</w:t>
+            </w:r>
+          </w:p>
+          <w:p>
+            <w:pPr>
+              <w:pStyle w:val="Prrafodelista"/>
+              <w:numPr>
+                <w:ilvl w:val="1"/>
+                <w:numId w:val="37"/>
+              </w:numPr>
+              <w:rPr>
+                <w:lang w:val="es-MX"/>
+              </w:rPr>
+            </w:pPr>
+            <w:r>
+              <w:rPr>
+                <w:lang w:val="es-MX"/>
+              </w:rPr>
+              <w:t>Ingreso</w:t>
+            </w:r>
+            <w:r>
+              <w:rPr>
+                <w:lang w:val="es-MX"/>
+              </w:rPr>
+              <w:t>:  Si o NO</w:t>
+            </w:r>
+          </w:p>
+          <w:p>
+            <w:pPr>
+              <w:rPr>
+                <w:lang w:val="es-MX"/>
+              </w:rPr>
+            </w:pPr>
+          </w:p>
+          <w:p>
+            <w:pPr>
+              <w:rPr>
+                <w:lang w:val="es-MX"/>
+              </w:rPr>
+            </w:pPr>
+            <w:r>
+              <w:rPr>
+                <w:lang w:val="es-MX"/>
+              </w:rPr>
+              <w:t>De acuerdo a las acciones permitidas, al usuario se le mostraran las acciones que se le permiten y evaluará el programador si debe incluir pantalla adicional con estas acciones</w:t>
+            </w:r>
+          </w:p>
+          <w:p>
+            <w:pPr>
+              <w:rPr>
+                <w:lang w:val="es-MX"/>
+              </w:rPr>
+            </w:pPr>
+          </w:p>
+          <w:p>
+            <w:pPr>
+              <w:rPr>
+                <w:lang w:val="es-MX"/>
+              </w:rPr>
+            </w:pPr>
+            <w:r>
+              <w:rPr>
+                <w:lang w:val="es-MX"/>
+              </w:rPr>
+              <w:t>El programador evaluará si puede incluir en esta funcionalidad, las acciones de:</w:t>
             </w:r>
           </w:p>
           <w:p>
@@ -12690,7 +11729,7 @@
               <w:pStyle w:val="Prrafodelista"/>
               <w:numPr>
                 <w:ilvl w:val="0"/>
-                <w:numId w:val="38"/>
+                <w:numId w:val="37"/>
               </w:numPr>
               <w:rPr>
                 <w:lang w:val="es-MX"/>
@@ -12700,6 +11739,42 @@
               <w:rPr>
                 <w:lang w:val="es-MX"/>
               </w:rPr>
+              <w:t>Scroll</w:t>
+            </w:r>
+          </w:p>
+          <w:p>
+            <w:pPr>
+              <w:pStyle w:val="Prrafodelista"/>
+              <w:numPr>
+                <w:ilvl w:val="0"/>
+                <w:numId w:val="37"/>
+              </w:numPr>
+              <w:rPr>
+                <w:lang w:val="es-MX"/>
+              </w:rPr>
+            </w:pPr>
+            <w:r>
+              <w:rPr>
+                <w:lang w:val="es-MX"/>
+              </w:rPr>
+              <w:t>Ordenamiento</w:t>
+            </w:r>
+          </w:p>
+          <w:p>
+            <w:pPr>
+              <w:pStyle w:val="Prrafodelista"/>
+              <w:numPr>
+                <w:ilvl w:val="0"/>
+                <w:numId w:val="37"/>
+              </w:numPr>
+              <w:rPr>
+                <w:lang w:val="es-MX"/>
+              </w:rPr>
+            </w:pPr>
+            <w:r>
+              <w:rPr>
+                <w:lang w:val="es-MX"/>
+              </w:rPr>
               <w:t>Filtros</w:t>
             </w:r>
           </w:p>
@@ -12710,13 +11785,6 @@
               </w:rPr>
             </w:pPr>
           </w:p>
-          <w:p>
-            <w:pPr>
-              <w:rPr>
-                <w:lang w:val="es-MX"/>
-              </w:rPr>
-            </w:pPr>
-          </w:p>
         </w:tc>
         <w:tc>
           <w:tcPr>
@@ -12732,6 +11800,88 @@
               <w:rPr>
                 <w:lang w:val="es-MX"/>
               </w:rPr>
+              <w:t>Invocado por:</w:t>
+            </w:r>
+          </w:p>
+          <w:p>
+            <w:pPr>
+              <w:rPr>
+                <w:lang w:val="es-MX"/>
+              </w:rPr>
+            </w:pPr>
+            <w:r>
+              <w:rPr>
+                <w:lang w:val="es-MX"/>
+              </w:rPr>
+              <w:t>PSNMEN02</w:t>
+            </w:r>
+          </w:p>
+          <w:p>
+            <w:pPr>
+              <w:rPr>
+                <w:lang w:val="es-MX"/>
+              </w:rPr>
+            </w:pPr>
+          </w:p>
+          <w:p>
+            <w:pPr>
+              <w:rPr>
+                <w:b/>
+                <w:bCs/>
+                <w:lang w:val="es-MX"/>
+              </w:rPr>
+            </w:pPr>
+            <w:r>
+              <w:rPr>
+                <w:b/>
+                <w:bCs/>
+                <w:lang w:val="es-MX"/>
+              </w:rPr>
+              <w:t>MSN</w:t>
+            </w:r>
+            <w:r>
+              <w:rPr>
+                <w:b/>
+                <w:bCs/>
+                <w:lang w:val="es-MX"/>
+              </w:rPr>
+              <w:t>ES05</w:t>
+            </w:r>
+          </w:p>
+          <w:p>
+            <w:pPr>
+              <w:rPr>
+                <w:b/>
+                <w:bCs/>
+                <w:lang w:val="es-MX"/>
+              </w:rPr>
+            </w:pPr>
+            <w:r>
+              <w:rPr>
+                <w:b/>
+                <w:bCs/>
+                <w:lang w:val="es-MX"/>
+              </w:rPr>
+              <w:t>PSNEST05</w:t>
+            </w:r>
+          </w:p>
+          <w:p>
+            <w:pPr>
+              <w:rPr>
+                <w:lang w:val="es-MX"/>
+              </w:rPr>
+            </w:pPr>
+          </w:p>
+          <w:p>
+            <w:pPr>
+              <w:rPr>
+                <w:lang w:val="es-MX"/>
+              </w:rPr>
+            </w:pPr>
+            <w:r>
+              <w:rPr>
+                <w:lang w:val="es-MX"/>
+              </w:rPr>
               <w:t>Invoca rutinas:</w:t>
             </w:r>
           </w:p>
@@ -12761,6 +11911,20 @@
               <w:t>RSNPERMI</w:t>
             </w:r>
           </w:p>
+          <w:p>
+            <w:pPr>
+              <w:rPr>
+                <w:lang w:val="es-MX"/>
+              </w:rPr>
+            </w:pPr>
+          </w:p>
+          <w:p>
+            <w:pPr>
+              <w:rPr>
+                <w:lang w:val="es-MX"/>
+              </w:rPr>
+            </w:pPr>
+          </w:p>
         </w:tc>
         <w:tc>
           <w:tcPr>
@@ -12772,6 +11936,12 @@
                 <w:lang w:val="es-MX"/>
               </w:rPr>
             </w:pPr>
+            <w:r>
+              <w:rPr>
+                <w:lang w:val="es-MX"/>
+              </w:rPr>
+              <w:t>Saul</w:t>
+            </w:r>
           </w:p>
         </w:tc>
         <w:tc>
@@ -12800,6 +11970,26 @@
                 <w:lang w:val="es-MX"/>
               </w:rPr>
             </w:pPr>
+            <w:r>
+              <w:rPr>
+                <w:lang w:val="es-MX"/>
+              </w:rPr>
+              <w:t>11</w:t>
+            </w:r>
+          </w:p>
+          <w:p>
+            <w:pPr>
+              <w:ind w:left="360"/>
+              <w:rPr>
+                <w:lang w:val="es-MX"/>
+              </w:rPr>
+            </w:pPr>
+            <w:r>
+              <w:rPr>
+                <w:lang w:val="es-MX"/>
+              </w:rPr>
+              <w:t>Sprint 4</w:t>
+            </w:r>
           </w:p>
         </w:tc>
         <w:tc>
@@ -14012,7 +13202,7 @@
         <w:rFonts w:ascii="Symbol" w:hAnsi="Symbol" w:hint="default"/>
       </w:rPr>
     </w:lvl>
-    <w:lvl w:ilvl="1" w:tplc="240A0003" w:tentative="1">
+    <w:lvl w:ilvl="1" w:tplc="240A0003">
       <w:start w:val="1"/>
       <w:numFmt w:val="bullet"/>
       <w:lvlText w:val="o"/>
@@ -14336,6 +13526,119 @@
     </w:lvl>
   </w:abstractNum>
   <w:abstractNum w:abstractNumId="14" w15:restartNumberingAfterBreak="0">
+    <w:nsid w:val="2C3534C9"/>
+    <w:multiLevelType w:val="hybridMultilevel"/>
+    <w:tmpl w:val="73C6D558"/>
+    <w:lvl w:ilvl="0" w:tplc="240A0001">
+      <w:start w:val="1"/>
+      <w:numFmt w:val="bullet"/>
+      <w:lvlText w:val=""/>
+      <w:lvlJc w:val="left"/>
+      <w:pPr>
+        <w:ind w:left="360" w:hanging="360"/>
+      </w:pPr>
+      <w:rPr>
+        <w:rFonts w:ascii="Symbol" w:hAnsi="Symbol" w:hint="default"/>
+      </w:rPr>
+    </w:lvl>
+    <w:lvl w:ilvl="1" w:tplc="240A0003" w:tentative="1">
+      <w:start w:val="1"/>
+      <w:numFmt w:val="bullet"/>
+      <w:lvlText w:val="o"/>
+      <w:lvlJc w:val="left"/>
+      <w:pPr>
+        <w:ind w:left="1080" w:hanging="360"/>
+      </w:pPr>
+      <w:rPr>
+        <w:rFonts w:ascii="Courier New" w:hAnsi="Courier New" w:cs="Courier New" w:hint="default"/>
+      </w:rPr>
+    </w:lvl>
+    <w:lvl w:ilvl="2" w:tplc="240A0005" w:tentative="1">
+      <w:start w:val="1"/>
+      <w:numFmt w:val="bullet"/>
+      <w:lvlText w:val=""/>
+      <w:lvlJc w:val="left"/>
+      <w:pPr>
+        <w:ind w:left="1800" w:hanging="360"/>
+      </w:pPr>
+      <w:rPr>
+        <w:rFonts w:ascii="Wingdings" w:hAnsi="Wingdings" w:hint="default"/>
+      </w:rPr>
+    </w:lvl>
+    <w:lvl w:ilvl="3" w:tplc="240A0001" w:tentative="1">
+      <w:start w:val="1"/>
+      <w:numFmt w:val="bullet"/>
+      <w:lvlText w:val=""/>
+      <w:lvlJc w:val="left"/>
+      <w:pPr>
+        <w:ind w:left="2520" w:hanging="360"/>
+      </w:pPr>
+      <w:rPr>
+        <w:rFonts w:ascii="Symbol" w:hAnsi="Symbol" w:hint="default"/>
+      </w:rPr>
+    </w:lvl>
+    <w:lvl w:ilvl="4" w:tplc="240A0003" w:tentative="1">
+      <w:start w:val="1"/>
+      <w:numFmt w:val="bullet"/>
+      <w:lvlText w:val="o"/>
+      <w:lvlJc w:val="left"/>
+      <w:pPr>
+        <w:ind w:left="3240" w:hanging="360"/>
+      </w:pPr>
+      <w:rPr>
+        <w:rFonts w:ascii="Courier New" w:hAnsi="Courier New" w:cs="Courier New" w:hint="default"/>
+      </w:rPr>
+    </w:lvl>
+    <w:lvl w:ilvl="5" w:tplc="240A0005" w:tentative="1">
+      <w:start w:val="1"/>
+      <w:numFmt w:val="bullet"/>
+      <w:lvlText w:val=""/>
+      <w:lvlJc w:val="left"/>
+      <w:pPr>
+        <w:ind w:left="3960" w:hanging="360"/>
+      </w:pPr>
+      <w:rPr>
+        <w:rFonts w:ascii="Wingdings" w:hAnsi="Wingdings" w:hint="default"/>
+      </w:rPr>
+    </w:lvl>
+    <w:lvl w:ilvl="6" w:tplc="240A0001" w:tentative="1">
+      <w:start w:val="1"/>
+      <w:numFmt w:val="bullet"/>
+      <w:lvlText w:val=""/>
+      <w:lvlJc w:val="left"/>
+      <w:pPr>
+        <w:ind w:left="4680" w:hanging="360"/>
+      </w:pPr>
+      <w:rPr>
+        <w:rFonts w:ascii="Symbol" w:hAnsi="Symbol" w:hint="default"/>
+      </w:rPr>
+    </w:lvl>
+    <w:lvl w:ilvl="7" w:tplc="240A0003" w:tentative="1">
+      <w:start w:val="1"/>
+      <w:numFmt w:val="bullet"/>
+      <w:lvlText w:val="o"/>
+      <w:lvlJc w:val="left"/>
+      <w:pPr>
+        <w:ind w:left="5400" w:hanging="360"/>
+      </w:pPr>
+      <w:rPr>
+        <w:rFonts w:ascii="Courier New" w:hAnsi="Courier New" w:cs="Courier New" w:hint="default"/>
+      </w:rPr>
+    </w:lvl>
+    <w:lvl w:ilvl="8" w:tplc="240A0005" w:tentative="1">
+      <w:start w:val="1"/>
+      <w:numFmt w:val="bullet"/>
+      <w:lvlText w:val=""/>
+      <w:lvlJc w:val="left"/>
+      <w:pPr>
+        <w:ind w:left="6120" w:hanging="360"/>
+      </w:pPr>
+      <w:rPr>
+        <w:rFonts w:ascii="Wingdings" w:hAnsi="Wingdings" w:hint="default"/>
+      </w:rPr>
+    </w:lvl>
+  </w:abstractNum>
+  <w:abstractNum w:abstractNumId="15" w15:restartNumberingAfterBreak="0">
     <w:nsid w:val="2CB54CE6"/>
     <w:multiLevelType w:val="hybridMultilevel"/>
     <w:tmpl w:val="B4E08E26"/>
@@ -14448,7 +13751,7 @@
       </w:rPr>
     </w:lvl>
   </w:abstractNum>
-  <w:abstractNum w:abstractNumId="15" w15:restartNumberingAfterBreak="0">
+  <w:abstractNum w:abstractNumId="16" w15:restartNumberingAfterBreak="0">
     <w:nsid w:val="2CCC5BDC"/>
     <w:multiLevelType w:val="hybridMultilevel"/>
     <w:tmpl w:val="8CDAF918"/>
@@ -14561,7 +13864,7 @@
       </w:rPr>
     </w:lvl>
   </w:abstractNum>
-  <w:abstractNum w:abstractNumId="16" w15:restartNumberingAfterBreak="0">
+  <w:abstractNum w:abstractNumId="17" w15:restartNumberingAfterBreak="0">
     <w:nsid w:val="2DCB773A"/>
     <w:multiLevelType w:val="hybridMultilevel"/>
     <w:tmpl w:val="879CED8A"/>
@@ -14674,7 +13977,7 @@
       </w:rPr>
     </w:lvl>
   </w:abstractNum>
-  <w:abstractNum w:abstractNumId="17" w15:restartNumberingAfterBreak="0">
+  <w:abstractNum w:abstractNumId="18" w15:restartNumberingAfterBreak="0">
     <w:nsid w:val="2EE2592E"/>
     <w:multiLevelType w:val="hybridMultilevel"/>
     <w:tmpl w:val="0C0CA47C"/>
@@ -14787,7 +14090,7 @@
       </w:rPr>
     </w:lvl>
   </w:abstractNum>
-  <w:abstractNum w:abstractNumId="18" w15:restartNumberingAfterBreak="0">
+  <w:abstractNum w:abstractNumId="19" w15:restartNumberingAfterBreak="0">
     <w:nsid w:val="30D46A66"/>
     <w:multiLevelType w:val="hybridMultilevel"/>
     <w:tmpl w:val="1D84BEA0"/>
@@ -14900,7 +14203,7 @@
       </w:rPr>
     </w:lvl>
   </w:abstractNum>
-  <w:abstractNum w:abstractNumId="19" w15:restartNumberingAfterBreak="0">
+  <w:abstractNum w:abstractNumId="20" w15:restartNumberingAfterBreak="0">
     <w:nsid w:val="366164C2"/>
     <w:multiLevelType w:val="hybridMultilevel"/>
     <w:tmpl w:val="8B362BD2"/>
@@ -14989,7 +14292,7 @@
       </w:pPr>
     </w:lvl>
   </w:abstractNum>
-  <w:abstractNum w:abstractNumId="20" w15:restartNumberingAfterBreak="0">
+  <w:abstractNum w:abstractNumId="21" w15:restartNumberingAfterBreak="0">
     <w:nsid w:val="36ED553D"/>
     <w:multiLevelType w:val="hybridMultilevel"/>
     <w:tmpl w:val="80FCCBE8"/>
@@ -15102,7 +14405,7 @@
       </w:rPr>
     </w:lvl>
   </w:abstractNum>
-  <w:abstractNum w:abstractNumId="21" w15:restartNumberingAfterBreak="0">
+  <w:abstractNum w:abstractNumId="22" w15:restartNumberingAfterBreak="0">
     <w:nsid w:val="3FA25954"/>
     <w:multiLevelType w:val="hybridMultilevel"/>
     <w:tmpl w:val="730623D0"/>
@@ -15188,7 +14491,7 @@
       </w:pPr>
     </w:lvl>
   </w:abstractNum>
-  <w:abstractNum w:abstractNumId="22" w15:restartNumberingAfterBreak="0">
+  <w:abstractNum w:abstractNumId="23" w15:restartNumberingAfterBreak="0">
     <w:nsid w:val="4CEC3686"/>
     <w:multiLevelType w:val="hybridMultilevel"/>
     <w:tmpl w:val="E494B816"/>
@@ -15301,7 +14604,7 @@
       </w:rPr>
     </w:lvl>
   </w:abstractNum>
-  <w:abstractNum w:abstractNumId="23" w15:restartNumberingAfterBreak="0">
+  <w:abstractNum w:abstractNumId="24" w15:restartNumberingAfterBreak="0">
     <w:nsid w:val="4DDC3515"/>
     <w:multiLevelType w:val="hybridMultilevel"/>
     <w:tmpl w:val="4FFE20D2"/>
@@ -15390,7 +14693,7 @@
       </w:pPr>
     </w:lvl>
   </w:abstractNum>
-  <w:abstractNum w:abstractNumId="24" w15:restartNumberingAfterBreak="0">
+  <w:abstractNum w:abstractNumId="25" w15:restartNumberingAfterBreak="0">
     <w:nsid w:val="51224E1F"/>
     <w:multiLevelType w:val="hybridMultilevel"/>
     <w:tmpl w:val="E244CAAC"/>
@@ -15503,7 +14806,7 @@
       </w:rPr>
     </w:lvl>
   </w:abstractNum>
-  <w:abstractNum w:abstractNumId="25" w15:restartNumberingAfterBreak="0">
+  <w:abstractNum w:abstractNumId="26" w15:restartNumberingAfterBreak="0">
     <w:nsid w:val="539A7CC9"/>
     <w:multiLevelType w:val="hybridMultilevel"/>
     <w:tmpl w:val="A2D8D47E"/>
@@ -15616,7 +14919,7 @@
       </w:rPr>
     </w:lvl>
   </w:abstractNum>
-  <w:abstractNum w:abstractNumId="26" w15:restartNumberingAfterBreak="0">
+  <w:abstractNum w:abstractNumId="27" w15:restartNumberingAfterBreak="0">
     <w:nsid w:val="54FE5D11"/>
     <w:multiLevelType w:val="hybridMultilevel"/>
     <w:tmpl w:val="4D48363A"/>
@@ -15702,7 +15005,7 @@
       </w:pPr>
     </w:lvl>
   </w:abstractNum>
-  <w:abstractNum w:abstractNumId="27" w15:restartNumberingAfterBreak="0">
+  <w:abstractNum w:abstractNumId="28" w15:restartNumberingAfterBreak="0">
     <w:nsid w:val="62854D3F"/>
     <w:multiLevelType w:val="hybridMultilevel"/>
     <w:tmpl w:val="545E035E"/>
@@ -15815,7 +15118,7 @@
       </w:rPr>
     </w:lvl>
   </w:abstractNum>
-  <w:abstractNum w:abstractNumId="28" w15:restartNumberingAfterBreak="0">
+  <w:abstractNum w:abstractNumId="29" w15:restartNumberingAfterBreak="0">
     <w:nsid w:val="63D12837"/>
     <w:multiLevelType w:val="hybridMultilevel"/>
     <w:tmpl w:val="DD906F80"/>
@@ -15904,7 +15207,7 @@
       </w:pPr>
     </w:lvl>
   </w:abstractNum>
-  <w:abstractNum w:abstractNumId="29" w15:restartNumberingAfterBreak="0">
+  <w:abstractNum w:abstractNumId="30" w15:restartNumberingAfterBreak="0">
     <w:nsid w:val="6988585D"/>
     <w:multiLevelType w:val="hybridMultilevel"/>
     <w:tmpl w:val="1578DF68"/>
@@ -16017,7 +15320,7 @@
       </w:rPr>
     </w:lvl>
   </w:abstractNum>
-  <w:abstractNum w:abstractNumId="30" w15:restartNumberingAfterBreak="0">
+  <w:abstractNum w:abstractNumId="31" w15:restartNumberingAfterBreak="0">
     <w:nsid w:val="69C50A9A"/>
     <w:multiLevelType w:val="hybridMultilevel"/>
     <w:tmpl w:val="2940DD44"/>
@@ -16130,7 +15433,7 @@
       </w:rPr>
     </w:lvl>
   </w:abstractNum>
-  <w:abstractNum w:abstractNumId="31" w15:restartNumberingAfterBreak="0">
+  <w:abstractNum w:abstractNumId="32" w15:restartNumberingAfterBreak="0">
     <w:nsid w:val="6A7712CF"/>
     <w:multiLevelType w:val="hybridMultilevel"/>
     <w:tmpl w:val="7DDA75FE"/>
@@ -16243,7 +15546,7 @@
       </w:rPr>
     </w:lvl>
   </w:abstractNum>
-  <w:abstractNum w:abstractNumId="32" w15:restartNumberingAfterBreak="0">
+  <w:abstractNum w:abstractNumId="33" w15:restartNumberingAfterBreak="0">
     <w:nsid w:val="6ADE1D7E"/>
     <w:multiLevelType w:val="hybridMultilevel"/>
     <w:tmpl w:val="BAC0C8E2"/>
@@ -16332,7 +15635,7 @@
       </w:pPr>
     </w:lvl>
   </w:abstractNum>
-  <w:abstractNum w:abstractNumId="33" w15:restartNumberingAfterBreak="0">
+  <w:abstractNum w:abstractNumId="34" w15:restartNumberingAfterBreak="0">
     <w:nsid w:val="73F43251"/>
     <w:multiLevelType w:val="hybridMultilevel"/>
     <w:tmpl w:val="33A01182"/>
@@ -16418,7 +15721,7 @@
       </w:pPr>
     </w:lvl>
   </w:abstractNum>
-  <w:abstractNum w:abstractNumId="34" w15:restartNumberingAfterBreak="0">
+  <w:abstractNum w:abstractNumId="35" w15:restartNumberingAfterBreak="0">
     <w:nsid w:val="792F4F20"/>
     <w:multiLevelType w:val="hybridMultilevel"/>
     <w:tmpl w:val="8110D24E"/>
@@ -16504,7 +15807,7 @@
       </w:pPr>
     </w:lvl>
   </w:abstractNum>
-  <w:abstractNum w:abstractNumId="35" w15:restartNumberingAfterBreak="0">
+  <w:abstractNum w:abstractNumId="36" w15:restartNumberingAfterBreak="0">
     <w:nsid w:val="795B7A71"/>
     <w:multiLevelType w:val="hybridMultilevel"/>
     <w:tmpl w:val="1FD0AEC8"/>
@@ -16590,7 +15893,7 @@
       </w:pPr>
     </w:lvl>
   </w:abstractNum>
-  <w:abstractNum w:abstractNumId="36" w15:restartNumberingAfterBreak="0">
+  <w:abstractNum w:abstractNumId="37" w15:restartNumberingAfterBreak="0">
     <w:nsid w:val="798F2B69"/>
     <w:multiLevelType w:val="hybridMultilevel"/>
     <w:tmpl w:val="11D0C470"/>
@@ -16679,7 +15982,7 @@
       </w:pPr>
     </w:lvl>
   </w:abstractNum>
-  <w:abstractNum w:abstractNumId="37" w15:restartNumberingAfterBreak="0">
+  <w:abstractNum w:abstractNumId="38" w15:restartNumberingAfterBreak="0">
     <w:nsid w:val="7E303E09"/>
     <w:multiLevelType w:val="hybridMultilevel"/>
     <w:tmpl w:val="4C328004"/>
@@ -16769,13 +16072,13 @@
     </w:lvl>
   </w:abstractNum>
   <w:num w:numId="1" w16cid:durableId="245112278">
+    <w:abstractNumId w:val="27"/>
+  </w:num>
+  <w:num w:numId="2" w16cid:durableId="964042532">
     <w:abstractNumId w:val="26"/>
   </w:num>
-  <w:num w:numId="2" w16cid:durableId="964042532">
-    <w:abstractNumId w:val="25"/>
-  </w:num>
   <w:num w:numId="3" w16cid:durableId="369188612">
-    <w:abstractNumId w:val="34"/>
+    <w:abstractNumId w:val="35"/>
   </w:num>
   <w:num w:numId="4" w16cid:durableId="468866453">
     <w:abstractNumId w:val="1"/>
@@ -16784,22 +16087,22 @@
     <w:abstractNumId w:val="2"/>
   </w:num>
   <w:num w:numId="6" w16cid:durableId="748966556">
-    <w:abstractNumId w:val="37"/>
+    <w:abstractNumId w:val="38"/>
   </w:num>
   <w:num w:numId="7" w16cid:durableId="1635984181">
-    <w:abstractNumId w:val="23"/>
+    <w:abstractNumId w:val="24"/>
   </w:num>
   <w:num w:numId="8" w16cid:durableId="851070403">
     <w:abstractNumId w:val="3"/>
   </w:num>
   <w:num w:numId="9" w16cid:durableId="1903130851">
-    <w:abstractNumId w:val="28"/>
+    <w:abstractNumId w:val="29"/>
   </w:num>
   <w:num w:numId="10" w16cid:durableId="1027829675">
-    <w:abstractNumId w:val="19"/>
+    <w:abstractNumId w:val="20"/>
   </w:num>
   <w:num w:numId="11" w16cid:durableId="2034183262">
-    <w:abstractNumId w:val="24"/>
+    <w:abstractNumId w:val="25"/>
   </w:num>
   <w:num w:numId="12" w16cid:durableId="1605574437">
     <w:abstractNumId w:val="0"/>
@@ -16808,10 +16111,10 @@
     <w:abstractNumId w:val="13"/>
   </w:num>
   <w:num w:numId="14" w16cid:durableId="1829324395">
-    <w:abstractNumId w:val="16"/>
+    <w:abstractNumId w:val="17"/>
   </w:num>
   <w:num w:numId="15" w16cid:durableId="1588462440">
-    <w:abstractNumId w:val="30"/>
+    <w:abstractNumId w:val="31"/>
   </w:num>
   <w:num w:numId="16" w16cid:durableId="1729378972">
     <w:abstractNumId w:val="9"/>
@@ -16820,10 +16123,10 @@
     <w:abstractNumId w:val="4"/>
   </w:num>
   <w:num w:numId="18" w16cid:durableId="261423373">
-    <w:abstractNumId w:val="33"/>
+    <w:abstractNumId w:val="34"/>
   </w:num>
   <w:num w:numId="19" w16cid:durableId="569465698">
-    <w:abstractNumId w:val="35"/>
+    <w:abstractNumId w:val="36"/>
   </w:num>
   <w:num w:numId="20" w16cid:durableId="1960721335">
     <w:abstractNumId w:val="8"/>
@@ -16835,52 +16138,55 @@
     <w:abstractNumId w:val="7"/>
   </w:num>
   <w:num w:numId="23" w16cid:durableId="1182207244">
-    <w:abstractNumId w:val="17"/>
+    <w:abstractNumId w:val="18"/>
   </w:num>
   <w:num w:numId="24" w16cid:durableId="571820592">
-    <w:abstractNumId w:val="27"/>
+    <w:abstractNumId w:val="28"/>
   </w:num>
   <w:num w:numId="25" w16cid:durableId="907612114">
-    <w:abstractNumId w:val="14"/>
+    <w:abstractNumId w:val="15"/>
   </w:num>
   <w:num w:numId="26" w16cid:durableId="387729673">
     <w:abstractNumId w:val="10"/>
   </w:num>
   <w:num w:numId="27" w16cid:durableId="258607942">
-    <w:abstractNumId w:val="15"/>
+    <w:abstractNumId w:val="16"/>
   </w:num>
   <w:num w:numId="28" w16cid:durableId="299842284">
-    <w:abstractNumId w:val="21"/>
+    <w:abstractNumId w:val="22"/>
   </w:num>
   <w:num w:numId="29" w16cid:durableId="856895331">
-    <w:abstractNumId w:val="18"/>
+    <w:abstractNumId w:val="19"/>
   </w:num>
   <w:num w:numId="30" w16cid:durableId="302855333">
-    <w:abstractNumId w:val="32"/>
+    <w:abstractNumId w:val="33"/>
   </w:num>
   <w:num w:numId="31" w16cid:durableId="2042121420">
-    <w:abstractNumId w:val="36"/>
+    <w:abstractNumId w:val="37"/>
   </w:num>
   <w:num w:numId="32" w16cid:durableId="1498957215">
     <w:abstractNumId w:val="5"/>
   </w:num>
   <w:num w:numId="33" w16cid:durableId="1084692836">
-    <w:abstractNumId w:val="20"/>
+    <w:abstractNumId w:val="21"/>
   </w:num>
   <w:num w:numId="34" w16cid:durableId="1458522031">
-    <w:abstractNumId w:val="22"/>
+    <w:abstractNumId w:val="23"/>
   </w:num>
   <w:num w:numId="35" w16cid:durableId="1470702601">
     <w:abstractNumId w:val="6"/>
   </w:num>
   <w:num w:numId="36" w16cid:durableId="1301036862">
-    <w:abstractNumId w:val="31"/>
+    <w:abstractNumId w:val="32"/>
   </w:num>
   <w:num w:numId="37" w16cid:durableId="339625375">
     <w:abstractNumId w:val="11"/>
   </w:num>
   <w:num w:numId="38" w16cid:durableId="863708895">
-    <w:abstractNumId w:val="29"/>
+    <w:abstractNumId w:val="30"/>
+  </w:num>
+  <w:num w:numId="39" w16cid:durableId="1920014308">
+    <w:abstractNumId w:val="14"/>
   </w:num>
 </w:numbering>
 </file>
